--- a/TRNSYS18/Compilers/Type201HeaterCPP/Readme.docx
+++ b/TRNSYS18/Compilers/Type201HeaterCPP/Readme.docx
@@ -34,9 +34,6 @@
     <w:p>
       <w:pPr>
         <w:pStyle w:val="10"/>
-        <w:rPr>
-          <w:rFonts w:hint="eastAsia"/>
-        </w:rPr>
       </w:pPr>
       <w:r>
         <w:rPr>
@@ -44,8 +41,6 @@
         </w:rPr>
         <w:t>内容</w:t>
       </w:r>
-      <w:bookmarkStart w:id="0" w:name="_GoBack"/>
-      <w:bookmarkEnd w:id="0"/>
     </w:p>
     <w:p>
       <w:pPr>
@@ -78,37 +73,65 @@
         </w:rPr>
         <w:t>版の作成例</w:t>
       </w:r>
+      <w:r>
+        <w:rPr>
+          <w:rFonts w:hint="eastAsia"/>
+        </w:rPr>
+        <w:t>。</w:t>
+      </w:r>
     </w:p>
     <w:p>
       <w:pPr>
         <w:widowControl/>
         <w:jc w:val="left"/>
-      </w:pPr>
-    </w:p>
-    <w:p>
-      <w:pPr>
-        <w:pStyle w:val="10"/>
-      </w:pPr>
-      <w:r>
-        <w:rPr>
-          <w:rFonts w:hint="eastAsia"/>
-        </w:rPr>
-        <w:t>動作環境</w:t>
+        <w:rPr>
+          <w:rFonts w:hint="eastAsia"/>
+        </w:rPr>
+      </w:pPr>
+      <w:r>
+        <w:rPr>
+          <w:rFonts w:hint="eastAsia"/>
+        </w:rPr>
+        <w:t>「</w:t>
+      </w:r>
+      <w:r>
+        <w:t>C:\TRNSYS18\Compilers</w:t>
+      </w:r>
+      <w:r>
+        <w:rPr>
+          <w:rFonts w:hint="eastAsia"/>
+        </w:rPr>
+        <w:t>」フォルダへ展開して下さい。</w:t>
       </w:r>
     </w:p>
     <w:p>
       <w:pPr>
         <w:widowControl/>
         <w:jc w:val="left"/>
-        <w:rPr>
-          <w:rFonts w:hint="eastAsia"/>
-        </w:rPr>
-      </w:pPr>
-      <w:r>
-        <w:rPr>
-          <w:rFonts w:hint="eastAsia"/>
-        </w:rPr>
-        <w:t>以下の環境で動作を確認しています。</w:t>
+      </w:pPr>
+      <w:r>
+        <w:rPr>
+          <w:rFonts w:hint="eastAsia"/>
+        </w:rPr>
+        <w:t>また、</w:t>
+      </w:r>
+      <w:r>
+        <w:rPr>
+          <w:rFonts w:hint="eastAsia"/>
+        </w:rPr>
+        <w:t>試用する場合は以下の</w:t>
+      </w:r>
+      <w:r>
+        <w:rPr>
+          <w:rFonts w:hint="eastAsia"/>
+        </w:rPr>
+        <w:t>リポジトリ</w:t>
+      </w:r>
+      <w:r>
+        <w:rPr>
+          <w:rFonts w:hint="eastAsia"/>
+        </w:rPr>
+        <w:t>のプロフォルマ、プロジェクトを使用してください。</w:t>
       </w:r>
     </w:p>
     <w:p>
@@ -116,8 +139,23 @@
         <w:widowControl/>
         <w:jc w:val="left"/>
       </w:pPr>
-      <w:r>
-        <w:t>Windows10 Pro(64bit, 1909)</w:t>
+    </w:p>
+    <w:p>
+      <w:pPr>
+        <w:pStyle w:val="ae"/>
+        <w:widowControl/>
+        <w:numPr>
+          <w:ilvl w:val="0"/>
+          <w:numId w:val="16"/>
+        </w:numPr>
+        <w:ind w:leftChars="0"/>
+        <w:jc w:val="left"/>
+      </w:pPr>
+      <w:r>
+        <w:rPr>
+          <w:rFonts w:hint="eastAsia"/>
+        </w:rPr>
+        <w:t>プロフォルマ</w:t>
       </w:r>
     </w:p>
     <w:p>
@@ -126,28 +164,34 @@
         <w:jc w:val="left"/>
       </w:pPr>
       <w:r>
-        <w:t>TRNSYS18.01.0001(64bit)</w:t>
+        <w:t>https://github.com/TRNSYSJP/TRNSYS.JP/tree/master/TRNSYS18/Studio/Proformas/MyComponents/Type201Heater</w:t>
+      </w:r>
+    </w:p>
+    <w:p>
+      <w:pPr>
+        <w:pStyle w:val="ae"/>
+        <w:widowControl/>
+        <w:numPr>
+          <w:ilvl w:val="0"/>
+          <w:numId w:val="16"/>
+        </w:numPr>
+        <w:ind w:leftChars="0"/>
+        <w:jc w:val="left"/>
+      </w:pPr>
+      <w:r>
+        <w:rPr>
+          <w:rFonts w:hint="eastAsia"/>
+        </w:rPr>
+        <w:t>プロジェクト（動作確認用）</w:t>
       </w:r>
     </w:p>
     <w:p>
       <w:pPr>
         <w:widowControl/>
         <w:jc w:val="left"/>
-        <w:rPr>
-          <w:rFonts w:hint="eastAsia"/>
-        </w:rPr>
-      </w:pPr>
-      <w:r>
-        <w:t xml:space="preserve">Microsoft </w:t>
-      </w:r>
-      <w:r>
-        <w:rPr>
-          <w:rFonts w:hint="eastAsia"/>
-        </w:rPr>
-        <w:t>Visual</w:t>
-      </w:r>
-      <w:r>
-        <w:t xml:space="preserve"> Studio 2019 Professional ver16.3.8</w:t>
+      </w:pPr>
+      <w:r>
+        <w:t>https://github.com/TRNSYSJP/TRNSYS.JP/tree/master/TRNSYS18/MyProjects/Type201Heater</w:t>
       </w:r>
     </w:p>
     <w:p>
@@ -158,19 +202,7 @@
     </w:p>
     <w:p>
       <w:pPr>
-        <w:widowControl/>
-        <w:jc w:val="left"/>
-        <w:rPr>
-          <w:rFonts w:hint="eastAsia"/>
-        </w:rPr>
-      </w:pPr>
-    </w:p>
-    <w:p>
-      <w:pPr>
         <w:pStyle w:val="10"/>
-        <w:rPr>
-          <w:rFonts w:hint="eastAsia"/>
-        </w:rPr>
       </w:pPr>
       <w:r>
         <w:rPr>
@@ -224,9 +256,6 @@
       <w:pPr>
         <w:widowControl/>
         <w:jc w:val="left"/>
-        <w:rPr>
-          <w:rFonts w:hint="eastAsia"/>
-        </w:rPr>
       </w:pPr>
     </w:p>
     <w:p>
@@ -265,9 +294,6 @@
       <w:pPr>
         <w:widowControl/>
         <w:jc w:val="left"/>
-        <w:rPr>
-          <w:rFonts w:hint="eastAsia"/>
-        </w:rPr>
       </w:pPr>
       <w:hyperlink r:id="rId9" w:history="1">
         <w:r>
@@ -290,8 +316,406 @@
         <w:widowControl/>
         <w:jc w:val="left"/>
         <w:rPr>
-          <w:rFonts w:hint="eastAsia"/>
-        </w:rPr>
+          <w:rFonts w:ascii="Helvetica" w:eastAsia="平成角ゴシック" w:hAnsi="Helvetica"/>
+          <w:sz w:val="28"/>
+          <w:szCs w:val="20"/>
+        </w:rPr>
+      </w:pPr>
+      <w:r>
+        <w:br w:type="page"/>
+      </w:r>
+    </w:p>
+    <w:p>
+      <w:pPr>
+        <w:pStyle w:val="10"/>
+      </w:pPr>
+      <w:r>
+        <w:rPr>
+          <w:rFonts w:hint="eastAsia"/>
+        </w:rPr>
+        <w:lastRenderedPageBreak/>
+        <w:t>注意事項</w:t>
+      </w:r>
+    </w:p>
+    <w:p>
+      <w:pPr>
+        <w:pStyle w:val="2"/>
+      </w:pPr>
+      <w:proofErr w:type="spellStart"/>
+      <w:r>
+        <w:rPr>
+          <w:rFonts w:hint="eastAsia"/>
+        </w:rPr>
+        <w:t>TypeStudio</w:t>
+      </w:r>
+      <w:proofErr w:type="spellEnd"/>
+      <w:r>
+        <w:rPr>
+          <w:rFonts w:hint="eastAsia"/>
+        </w:rPr>
+        <w:t>版との競合</w:t>
+      </w:r>
+    </w:p>
+    <w:p>
+      <w:pPr>
+        <w:widowControl/>
+        <w:jc w:val="left"/>
+      </w:pPr>
+      <w:r>
+        <w:rPr>
+          <w:rFonts w:hint="eastAsia"/>
+        </w:rPr>
+        <w:t>すでに</w:t>
+      </w:r>
+      <w:proofErr w:type="spellStart"/>
+      <w:r>
+        <w:rPr>
+          <w:rFonts w:hint="eastAsia"/>
+        </w:rPr>
+        <w:t>TypeStudio</w:t>
+      </w:r>
+      <w:proofErr w:type="spellEnd"/>
+      <w:r>
+        <w:rPr>
+          <w:rFonts w:hint="eastAsia"/>
+        </w:rPr>
+        <w:t>のサンプルを試されている場合</w:t>
+      </w:r>
+      <w:r>
+        <w:rPr>
+          <w:rFonts w:hint="eastAsia"/>
+        </w:rPr>
+        <w:t>は</w:t>
+      </w:r>
+      <w:r>
+        <w:rPr>
+          <w:rFonts w:hint="eastAsia"/>
+        </w:rPr>
+        <w:t>、</w:t>
+      </w:r>
+      <w:r>
+        <w:t>C:\TRNSYS18\UserLib\ReleaseDLLs</w:t>
+      </w:r>
+      <w:r>
+        <w:rPr>
+          <w:rFonts w:hint="eastAsia"/>
+        </w:rPr>
+        <w:t>、および</w:t>
+      </w:r>
+      <w:proofErr w:type="spellStart"/>
+      <w:r>
+        <w:rPr>
+          <w:rFonts w:hint="eastAsia"/>
+        </w:rPr>
+        <w:t>DebugDL</w:t>
+      </w:r>
+      <w:r>
+        <w:t>Ls</w:t>
+      </w:r>
+      <w:proofErr w:type="spellEnd"/>
+      <w:r>
+        <w:rPr>
+          <w:rFonts w:hint="eastAsia"/>
+        </w:rPr>
+        <w:t>フォルダに</w:t>
+      </w:r>
+      <w:r>
+        <w:t>Type201_x64.dll</w:t>
+      </w:r>
+      <w:r>
+        <w:rPr>
+          <w:rFonts w:hint="eastAsia"/>
+        </w:rPr>
+        <w:t>が作成されています。</w:t>
+      </w:r>
+    </w:p>
+    <w:p>
+      <w:pPr>
+        <w:widowControl/>
+        <w:jc w:val="left"/>
+      </w:pPr>
+      <w:r>
+        <w:rPr>
+          <w:rFonts w:hint="eastAsia"/>
+        </w:rPr>
+        <w:t>C++</w:t>
+      </w:r>
+      <w:r>
+        <w:rPr>
+          <w:rFonts w:hint="eastAsia"/>
+        </w:rPr>
+        <w:t>版と</w:t>
+      </w:r>
+      <w:r>
+        <w:rPr>
+          <w:rFonts w:hint="eastAsia"/>
+        </w:rPr>
+        <w:t>Type</w:t>
+      </w:r>
+      <w:r>
+        <w:rPr>
+          <w:rFonts w:hint="eastAsia"/>
+        </w:rPr>
+        <w:t>番号が重複しますので、予め削除して下さい。</w:t>
+      </w:r>
+    </w:p>
+    <w:tbl>
+      <w:tblPr>
+        <w:tblStyle w:val="4-1"/>
+        <w:tblW w:w="0" w:type="auto"/>
+        <w:tblLook w:val="0620" w:firstRow="1" w:lastRow="0" w:firstColumn="0" w:lastColumn="0" w:noHBand="1" w:noVBand="1"/>
+      </w:tblPr>
+      <w:tblGrid>
+        <w:gridCol w:w="4247"/>
+        <w:gridCol w:w="4247"/>
+      </w:tblGrid>
+      <w:tr>
+        <w:trPr>
+          <w:cnfStyle w:val="100000000000" w:firstRow="1" w:lastRow="0" w:firstColumn="0" w:lastColumn="0" w:oddVBand="0" w:evenVBand="0" w:oddHBand="0" w:evenHBand="0" w:firstRowFirstColumn="0" w:firstRowLastColumn="0" w:lastRowFirstColumn="0" w:lastRowLastColumn="0"/>
+        </w:trPr>
+        <w:tc>
+          <w:tcPr>
+            <w:tcW w:w="4247" w:type="dxa"/>
+          </w:tcPr>
+          <w:p>
+            <w:pPr>
+              <w:widowControl/>
+              <w:jc w:val="left"/>
+            </w:pPr>
+            <w:r>
+              <w:rPr>
+                <w:rFonts w:hint="eastAsia"/>
+              </w:rPr>
+              <w:t>サンプル</w:t>
+            </w:r>
+          </w:p>
+        </w:tc>
+        <w:tc>
+          <w:tcPr>
+            <w:tcW w:w="4247" w:type="dxa"/>
+          </w:tcPr>
+          <w:p>
+            <w:pPr>
+              <w:widowControl/>
+              <w:jc w:val="left"/>
+            </w:pPr>
+            <w:r>
+              <w:rPr>
+                <w:rFonts w:hint="eastAsia"/>
+              </w:rPr>
+              <w:t>DLL</w:t>
+            </w:r>
+            <w:r>
+              <w:rPr>
+                <w:rFonts w:hint="eastAsia"/>
+              </w:rPr>
+              <w:t>ファイル名</w:t>
+            </w:r>
+          </w:p>
+        </w:tc>
+      </w:tr>
+      <w:tr>
+        <w:tc>
+          <w:tcPr>
+            <w:tcW w:w="4247" w:type="dxa"/>
+          </w:tcPr>
+          <w:p>
+            <w:pPr>
+              <w:widowControl/>
+              <w:jc w:val="left"/>
+            </w:pPr>
+            <w:proofErr w:type="spellStart"/>
+            <w:r>
+              <w:rPr>
+                <w:rFonts w:hint="eastAsia"/>
+              </w:rPr>
+              <w:t>T</w:t>
+            </w:r>
+            <w:r>
+              <w:t>ypeStudio</w:t>
+            </w:r>
+            <w:proofErr w:type="spellEnd"/>
+            <w:r>
+              <w:rPr>
+                <w:rFonts w:hint="eastAsia"/>
+              </w:rPr>
+              <w:t>版</w:t>
+            </w:r>
+          </w:p>
+        </w:tc>
+        <w:tc>
+          <w:tcPr>
+            <w:tcW w:w="4247" w:type="dxa"/>
+          </w:tcPr>
+          <w:p>
+            <w:pPr>
+              <w:widowControl/>
+              <w:jc w:val="left"/>
+            </w:pPr>
+            <w:r>
+              <w:t>Type201_x64.dll</w:t>
+            </w:r>
+          </w:p>
+        </w:tc>
+      </w:tr>
+      <w:tr>
+        <w:tc>
+          <w:tcPr>
+            <w:tcW w:w="4247" w:type="dxa"/>
+          </w:tcPr>
+          <w:p>
+            <w:pPr>
+              <w:widowControl/>
+              <w:jc w:val="left"/>
+            </w:pPr>
+            <w:r>
+              <w:t>C++</w:t>
+            </w:r>
+            <w:r>
+              <w:rPr>
+                <w:rFonts w:hint="eastAsia"/>
+              </w:rPr>
+              <w:t>版（</w:t>
+            </w:r>
+            <w:r>
+              <w:rPr>
+                <w:rFonts w:hint="eastAsia"/>
+              </w:rPr>
+              <w:t xml:space="preserve">Visual </w:t>
+            </w:r>
+            <w:r>
+              <w:t>Studio</w:t>
+            </w:r>
+            <w:r>
+              <w:rPr>
+                <w:rFonts w:hint="eastAsia"/>
+              </w:rPr>
+              <w:t>）</w:t>
+            </w:r>
+          </w:p>
+        </w:tc>
+        <w:tc>
+          <w:tcPr>
+            <w:tcW w:w="4247" w:type="dxa"/>
+          </w:tcPr>
+          <w:p>
+            <w:pPr>
+              <w:widowControl/>
+              <w:jc w:val="left"/>
+            </w:pPr>
+            <w:r>
+              <w:t>Type201HeaterCpp.dll</w:t>
+            </w:r>
+          </w:p>
+        </w:tc>
+      </w:tr>
+    </w:tbl>
+    <w:p>
+      <w:pPr>
+        <w:widowControl/>
+        <w:jc w:val="left"/>
+      </w:pPr>
+    </w:p>
+    <w:p>
+      <w:pPr>
+        <w:pStyle w:val="10"/>
+      </w:pPr>
+      <w:r>
+        <w:rPr>
+          <w:rFonts w:hint="eastAsia"/>
+        </w:rPr>
+        <w:t>動作環境</w:t>
+      </w:r>
+    </w:p>
+    <w:p>
+      <w:pPr>
+        <w:widowControl/>
+        <w:jc w:val="left"/>
+      </w:pPr>
+      <w:r>
+        <w:rPr>
+          <w:rFonts w:hint="eastAsia"/>
+        </w:rPr>
+        <w:t>以下の環境で動作を確認しています。</w:t>
+      </w:r>
+    </w:p>
+    <w:p>
+      <w:pPr>
+        <w:widowControl/>
+        <w:jc w:val="left"/>
+      </w:pPr>
+      <w:r>
+        <w:t>Windows10 Pro(64bit, 1909)</w:t>
+      </w:r>
+    </w:p>
+    <w:p>
+      <w:pPr>
+        <w:widowControl/>
+        <w:jc w:val="left"/>
+      </w:pPr>
+      <w:r>
+        <w:t>TRNSYS18.01.0001(64bit)</w:t>
+      </w:r>
+    </w:p>
+    <w:p>
+      <w:pPr>
+        <w:widowControl/>
+        <w:jc w:val="left"/>
+      </w:pPr>
+      <w:r>
+        <w:t xml:space="preserve">Microsoft </w:t>
+      </w:r>
+      <w:r>
+        <w:rPr>
+          <w:rFonts w:hint="eastAsia"/>
+        </w:rPr>
+        <w:t>Visual</w:t>
+      </w:r>
+      <w:r>
+        <w:t xml:space="preserve"> Studio 2019 Professional ver16.3.8</w:t>
+      </w:r>
+    </w:p>
+    <w:p>
+      <w:pPr>
+        <w:widowControl/>
+        <w:jc w:val="left"/>
+        <w:rPr>
+          <w:rFonts w:ascii="Helvetica" w:eastAsia="平成角ゴシック" w:hAnsi="Helvetica"/>
+          <w:sz w:val="28"/>
+          <w:szCs w:val="20"/>
+        </w:rPr>
+      </w:pPr>
+      <w:r>
+        <w:br w:type="page"/>
+      </w:r>
+    </w:p>
+    <w:p>
+      <w:pPr>
+        <w:pStyle w:val="10"/>
+      </w:pPr>
+      <w:r>
+        <w:rPr>
+          <w:rFonts w:hint="eastAsia"/>
+        </w:rPr>
+        <w:lastRenderedPageBreak/>
+        <w:t>プロジェクトプロパティ（設定）</w:t>
+      </w:r>
+    </w:p>
+    <w:p>
+      <w:pPr>
+        <w:pStyle w:val="2"/>
+      </w:pPr>
+      <w:r>
+        <w:rPr>
+          <w:rFonts w:hint="eastAsia"/>
+        </w:rPr>
+        <w:t>デバッグ</w:t>
+      </w:r>
+    </w:p>
+    <w:p>
+      <w:pPr>
+        <w:widowControl/>
+        <w:jc w:val="left"/>
       </w:pPr>
       <w:r>
         <w:rPr>
@@ -340,48 +764,1086 @@
       </w:r>
     </w:p>
     <w:p>
-      <w:r>
+      <w:pPr>
+        <w:widowControl/>
+        <w:jc w:val="left"/>
+      </w:pPr>
+      <w:r>
+        <w:rPr>
+          <w:rFonts w:hint="eastAsia"/>
+          <w:noProof/>
+        </w:rPr>
+        <mc:AlternateContent>
+          <mc:Choice Requires="wpc">
+            <w:drawing>
+              <wp:inline distT="0" distB="0" distL="0" distR="0">
+                <wp:extent cx="5400040" cy="2752065"/>
+                <wp:effectExtent l="0" t="0" r="0" b="0"/>
+                <wp:docPr id="2" name="キャンバス 2"/>
+                <wp:cNvGraphicFramePr>
+                  <a:graphicFrameLocks xmlns:a="http://schemas.openxmlformats.org/drawingml/2006/main" noChangeAspect="1"/>
+                </wp:cNvGraphicFramePr>
+                <a:graphic xmlns:a="http://schemas.openxmlformats.org/drawingml/2006/main">
+                  <a:graphicData uri="http://schemas.microsoft.com/office/word/2010/wordprocessingCanvas">
+                    <wpc:wpc>
+                      <wpc:bg/>
+                      <wpc:whole/>
+                      <pic:pic xmlns:pic="http://schemas.openxmlformats.org/drawingml/2006/picture">
+                        <pic:nvPicPr>
+                          <pic:cNvPr id="3" name="図 3"/>
+                          <pic:cNvPicPr>
+                            <a:picLocks noChangeAspect="1"/>
+                          </pic:cNvPicPr>
+                        </pic:nvPicPr>
+                        <pic:blipFill>
+                          <a:blip r:embed="rId10"/>
+                          <a:stretch>
+                            <a:fillRect/>
+                          </a:stretch>
+                        </pic:blipFill>
+                        <pic:spPr>
+                          <a:xfrm>
+                            <a:off x="0" y="0"/>
+                            <a:ext cx="3968151" cy="2716065"/>
+                          </a:xfrm>
+                          <a:prstGeom prst="rect">
+                            <a:avLst/>
+                          </a:prstGeom>
+                        </pic:spPr>
+                      </pic:pic>
+                    </wpc:wpc>
+                  </a:graphicData>
+                </a:graphic>
+              </wp:inline>
+            </w:drawing>
+          </mc:Choice>
+          <mc:Fallback>
+            <w:pict>
+              <v:group w14:anchorId="3E533E96" id="キャンバス 2" o:spid="_x0000_s1026" editas="canvas" style="width:425.2pt;height:216.7pt;mso-position-horizontal-relative:char;mso-position-vertical-relative:line" coordsize="54000,27514" o:gfxdata="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">
+                <v:shapetype id="_x0000_t75" coordsize="21600,21600" o:spt="75" o:preferrelative="t" path="m@4@5l@4@11@9@11@9@5xe" filled="f" stroked="f">
+                  <v:stroke joinstyle="miter"/>
+                  <v:formulas>
+                    <v:f eqn="if lineDrawn pixelLineWidth 0"/>
+                    <v:f eqn="sum @0 1 0"/>
+                    <v:f eqn="sum 0 0 @1"/>
+                    <v:f eqn="prod @2 1 2"/>
+                    <v:f eqn="prod @3 21600 pixelWidth"/>
+                    <v:f eqn="prod @3 21600 pixelHeight"/>
+                    <v:f eqn="sum @0 0 1"/>
+                    <v:f eqn="prod @6 1 2"/>
+                    <v:f eqn="prod @7 21600 pixelWidth"/>
+                    <v:f eqn="sum @8 21600 0"/>
+                    <v:f eqn="prod @7 21600 pixelHeight"/>
+                    <v:f eqn="sum @10 21600 0"/>
+                  </v:formulas>
+                  <v:path o:extrusionok="f" gradientshapeok="t" o:connecttype="rect"/>
+                  <o:lock v:ext="edit" aspectratio="t"/>
+                </v:shapetype>
+                <v:shape id="_x0000_s1027" type="#_x0000_t75" style="position:absolute;width:54000;height:27514;visibility:visible;mso-wrap-style:square">
+                  <v:fill o:detectmouseclick="t"/>
+                  <v:path o:connecttype="none"/>
+                </v:shape>
+                <v:shape id="図 3" o:spid="_x0000_s1028" type="#_x0000_t75" style="position:absolute;width:39681;height:27160;visibility:visible;mso-wrap-style:square" o:gfxdata="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">
+                  <v:imagedata r:id="rId11" o:title=""/>
+                </v:shape>
+                <w10:anchorlock/>
+              </v:group>
+            </w:pict>
+          </mc:Fallback>
+        </mc:AlternateContent>
+      </w:r>
+    </w:p>
+    <w:p>
+      <w:pPr>
+        <w:widowControl/>
+        <w:jc w:val="left"/>
+        <w:rPr>
+          <w:color w:val="FF0000"/>
+        </w:rPr>
+      </w:pPr>
+      <w:r>
+        <w:rPr>
+          <w:rFonts w:hint="eastAsia"/>
+          <w:color w:val="FF0000"/>
+        </w:rPr>
+        <w:t>以下、赤枠の部分に注意して変更を行って下さい。</w:t>
+      </w:r>
+    </w:p>
+    <w:p>
+      <w:pPr>
+        <w:pStyle w:val="2"/>
+      </w:pPr>
+      <w:r>
+        <w:rPr>
+          <w:rFonts w:hint="eastAsia"/>
+        </w:rPr>
+        <w:t>C/C++</w:t>
+      </w:r>
+    </w:p>
+    <w:p>
+      <w:pPr>
+        <w:pStyle w:val="ae"/>
+        <w:numPr>
+          <w:ilvl w:val="0"/>
+          <w:numId w:val="16"/>
+        </w:numPr>
+        <w:ind w:leftChars="0"/>
+      </w:pPr>
+      <w:r>
+        <w:rPr>
+          <w:rFonts w:hint="eastAsia"/>
+        </w:rPr>
+        <w:t>全般</w:t>
+      </w:r>
+    </w:p>
+    <w:p>
+      <w:r>
+        <w:rPr>
+          <w:rFonts w:hint="eastAsia"/>
+        </w:rPr>
+        <w:t>「追加のインクルードディレクトリ」へ「</w:t>
+      </w:r>
+      <w:r>
+        <w:t>C:\TRNSYS18\SourceCode\Templates</w:t>
+      </w:r>
+      <w:r>
+        <w:rPr>
+          <w:rFonts w:hint="eastAsia"/>
+        </w:rPr>
+        <w:t>」を追加</w:t>
+      </w:r>
+    </w:p>
+    <w:p>
+      <w:r>
+        <w:rPr>
+          <w:rFonts w:hint="eastAsia"/>
+          <w:noProof/>
+        </w:rPr>
+        <mc:AlternateContent>
+          <mc:Choice Requires="wpc">
+            <w:drawing>
+              <wp:inline distT="0" distB="0" distL="0" distR="0" wp14:anchorId="5DB8818E" wp14:editId="0A4EFCEE">
+                <wp:extent cx="5400040" cy="2751455"/>
+                <wp:effectExtent l="0" t="0" r="0" b="0"/>
+                <wp:docPr id="14" name="キャンバス 14"/>
+                <wp:cNvGraphicFramePr>
+                  <a:graphicFrameLocks xmlns:a="http://schemas.openxmlformats.org/drawingml/2006/main" noChangeAspect="1"/>
+                </wp:cNvGraphicFramePr>
+                <a:graphic xmlns:a="http://schemas.openxmlformats.org/drawingml/2006/main">
+                  <a:graphicData uri="http://schemas.microsoft.com/office/word/2010/wordprocessingCanvas">
+                    <wpc:wpc>
+                      <wpc:bg/>
+                      <wpc:whole/>
+                      <pic:pic xmlns:pic="http://schemas.openxmlformats.org/drawingml/2006/picture">
+                        <pic:nvPicPr>
+                          <pic:cNvPr id="34" name="図 34"/>
+                          <pic:cNvPicPr>
+                            <a:picLocks noChangeAspect="1"/>
+                          </pic:cNvPicPr>
+                        </pic:nvPicPr>
+                        <pic:blipFill>
+                          <a:blip r:embed="rId12"/>
+                          <a:stretch>
+                            <a:fillRect/>
+                          </a:stretch>
+                        </pic:blipFill>
+                        <pic:spPr>
+                          <a:xfrm>
+                            <a:off x="0" y="0"/>
+                            <a:ext cx="4019856" cy="2751455"/>
+                          </a:xfrm>
+                          <a:prstGeom prst="rect">
+                            <a:avLst/>
+                          </a:prstGeom>
+                        </pic:spPr>
+                      </pic:pic>
+                    </wpc:wpc>
+                  </a:graphicData>
+                </a:graphic>
+              </wp:inline>
+            </w:drawing>
+          </mc:Choice>
+          <mc:Fallback>
+            <w:pict>
+              <v:group w14:anchorId="30E9D2F9" id="キャンバス 14" o:spid="_x0000_s1026" editas="canvas" style="width:425.2pt;height:216.65pt;mso-position-horizontal-relative:char;mso-position-vertical-relative:line" coordsize="54000,27514" o:gfxdata="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">
+                <v:shape id="_x0000_s1027" type="#_x0000_t75" style="position:absolute;width:54000;height:27514;visibility:visible;mso-wrap-style:square">
+                  <v:fill o:detectmouseclick="t"/>
+                  <v:path o:connecttype="none"/>
+                </v:shape>
+                <v:shape id="図 34" o:spid="_x0000_s1028" type="#_x0000_t75" style="position:absolute;width:40198;height:27514;visibility:visible;mso-wrap-style:square" o:gfxdata="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">
+                  <v:imagedata r:id="rId13" o:title=""/>
+                </v:shape>
+                <w10:anchorlock/>
+              </v:group>
+            </w:pict>
+          </mc:Fallback>
+        </mc:AlternateContent>
+      </w:r>
+    </w:p>
+    <w:p>
+      <w:pPr>
+        <w:pStyle w:val="ae"/>
+        <w:numPr>
+          <w:ilvl w:val="0"/>
+          <w:numId w:val="16"/>
+        </w:numPr>
+        <w:ind w:leftChars="0"/>
+      </w:pPr>
+      <w:r>
+        <w:rPr>
+          <w:rFonts w:hint="eastAsia"/>
+        </w:rPr>
         <w:lastRenderedPageBreak/>
-        <w:drawing>
-          <wp:inline distT="0" distB="0" distL="0" distR="0" wp14:anchorId="35CCD22D" wp14:editId="7DE163C4">
-            <wp:extent cx="5400040" cy="3303270"/>
-            <wp:effectExtent l="0" t="0" r="0" b="0"/>
-            <wp:docPr id="1" name="図 1"/>
-            <wp:cNvGraphicFramePr>
-              <a:graphicFrameLocks xmlns:a="http://schemas.openxmlformats.org/drawingml/2006/main" noChangeAspect="1"/>
-            </wp:cNvGraphicFramePr>
-            <a:graphic xmlns:a="http://schemas.openxmlformats.org/drawingml/2006/main">
-              <a:graphicData uri="http://schemas.openxmlformats.org/drawingml/2006/picture">
-                <pic:pic xmlns:pic="http://schemas.openxmlformats.org/drawingml/2006/picture">
-                  <pic:nvPicPr>
-                    <pic:cNvPr id="1" name=""/>
-                    <pic:cNvPicPr/>
-                  </pic:nvPicPr>
-                  <pic:blipFill>
-                    <a:blip r:embed="rId10"/>
-                    <a:stretch>
-                      <a:fillRect/>
-                    </a:stretch>
-                  </pic:blipFill>
-                  <pic:spPr>
-                    <a:xfrm>
-                      <a:off x="0" y="0"/>
-                      <a:ext cx="5400040" cy="3303270"/>
-                    </a:xfrm>
-                    <a:prstGeom prst="rect">
-                      <a:avLst/>
-                    </a:prstGeom>
-                  </pic:spPr>
-                </pic:pic>
-              </a:graphicData>
-            </a:graphic>
-          </wp:inline>
-        </w:drawing>
-      </w:r>
+        <w:t>プリコンパイル済みヘッダー</w:t>
+      </w:r>
+    </w:p>
+    <w:p>
+      <w:r>
+        <w:rPr>
+          <w:rFonts w:hint="eastAsia"/>
+        </w:rPr>
+        <w:t>「プリコンパイル済みヘッダーを使用しない」を選択</w:t>
+      </w:r>
+    </w:p>
+    <w:p>
+      <w:r>
+        <w:rPr>
+          <w:rFonts w:hint="eastAsia"/>
+          <w:noProof/>
+        </w:rPr>
+        <mc:AlternateContent>
+          <mc:Choice Requires="wpc">
+            <w:drawing>
+              <wp:inline distT="0" distB="0" distL="0" distR="0" wp14:anchorId="7B64CB72" wp14:editId="64DDC7A7">
+                <wp:extent cx="5400040" cy="2751455"/>
+                <wp:effectExtent l="0" t="0" r="0" b="0"/>
+                <wp:docPr id="17" name="キャンバス 17"/>
+                <wp:cNvGraphicFramePr>
+                  <a:graphicFrameLocks xmlns:a="http://schemas.openxmlformats.org/drawingml/2006/main" noChangeAspect="1"/>
+                </wp:cNvGraphicFramePr>
+                <a:graphic xmlns:a="http://schemas.openxmlformats.org/drawingml/2006/main">
+                  <a:graphicData uri="http://schemas.microsoft.com/office/word/2010/wordprocessingCanvas">
+                    <wpc:wpc>
+                      <wpc:bg/>
+                      <wpc:whole/>
+                      <pic:pic xmlns:pic="http://schemas.openxmlformats.org/drawingml/2006/picture">
+                        <pic:nvPicPr>
+                          <pic:cNvPr id="36" name="図 36"/>
+                          <pic:cNvPicPr>
+                            <a:picLocks noChangeAspect="1"/>
+                          </pic:cNvPicPr>
+                        </pic:nvPicPr>
+                        <pic:blipFill>
+                          <a:blip r:embed="rId14"/>
+                          <a:stretch>
+                            <a:fillRect/>
+                          </a:stretch>
+                        </pic:blipFill>
+                        <pic:spPr>
+                          <a:xfrm>
+                            <a:off x="0" y="0"/>
+                            <a:ext cx="4019856" cy="2751455"/>
+                          </a:xfrm>
+                          <a:prstGeom prst="rect">
+                            <a:avLst/>
+                          </a:prstGeom>
+                        </pic:spPr>
+                      </pic:pic>
+                    </wpc:wpc>
+                  </a:graphicData>
+                </a:graphic>
+              </wp:inline>
+            </w:drawing>
+          </mc:Choice>
+          <mc:Fallback>
+            <w:pict>
+              <v:group w14:anchorId="19E7F78D" id="キャンバス 17" o:spid="_x0000_s1026" editas="canvas" style="width:425.2pt;height:216.65pt;mso-position-horizontal-relative:char;mso-position-vertical-relative:line" coordsize="54000,27514" o:gfxdata="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">
+                <v:shape id="_x0000_s1027" type="#_x0000_t75" style="position:absolute;width:54000;height:27514;visibility:visible;mso-wrap-style:square">
+                  <v:fill o:detectmouseclick="t"/>
+                  <v:path o:connecttype="none"/>
+                </v:shape>
+                <v:shape id="図 36" o:spid="_x0000_s1028" type="#_x0000_t75" style="position:absolute;width:40198;height:27514;visibility:visible;mso-wrap-style:square" o:gfxdata="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">
+                  <v:imagedata r:id="rId15" o:title=""/>
+                </v:shape>
+                <w10:anchorlock/>
+              </v:group>
+            </w:pict>
+          </mc:Fallback>
+        </mc:AlternateContent>
+      </w:r>
+    </w:p>
+    <w:p>
+      <w:pPr>
+        <w:pStyle w:val="2"/>
+      </w:pPr>
+      <w:r>
+        <w:rPr>
+          <w:rFonts w:hint="eastAsia"/>
+        </w:rPr>
+        <w:t>リンカー</w:t>
+      </w:r>
+    </w:p>
+    <w:p>
+      <w:pPr>
+        <w:pStyle w:val="ae"/>
+        <w:numPr>
+          <w:ilvl w:val="0"/>
+          <w:numId w:val="16"/>
+        </w:numPr>
+        <w:ind w:leftChars="0"/>
+      </w:pPr>
+      <w:r>
+        <w:rPr>
+          <w:rFonts w:hint="eastAsia"/>
+        </w:rPr>
+        <w:t>全般</w:t>
+      </w:r>
+    </w:p>
+    <w:p>
+      <w:r>
+        <w:rPr>
+          <w:rFonts w:hint="eastAsia"/>
+        </w:rPr>
+        <w:t>「</w:t>
+      </w:r>
+      <w:r>
+        <w:rPr>
+          <w:rFonts w:hint="eastAsia"/>
+          <w:color w:val="FF0000"/>
+        </w:rPr>
+        <w:t>Release</w:t>
+      </w:r>
+      <w:r>
+        <w:rPr>
+          <w:rFonts w:hint="eastAsia"/>
+        </w:rPr>
+        <w:t>」の構成で「追加のライブラリディレクトリ」へ</w:t>
+      </w:r>
+    </w:p>
+    <w:p>
+      <w:r>
+        <w:rPr>
+          <w:rFonts w:hint="eastAsia"/>
+        </w:rPr>
+        <w:t>「</w:t>
+      </w:r>
+      <w:r>
+        <w:t>C:\TRNSYS18\Compilers\TRNSYS\TRNDll\x64\</w:t>
+      </w:r>
+      <w:r>
+        <w:rPr>
+          <w:color w:val="FF0000"/>
+        </w:rPr>
+        <w:t>Release</w:t>
+      </w:r>
+      <w:r>
+        <w:rPr>
+          <w:rFonts w:hint="eastAsia"/>
+        </w:rPr>
+        <w:t>」を追加</w:t>
+      </w:r>
+    </w:p>
+    <w:p>
+      <w:r>
+        <w:rPr>
+          <w:rFonts w:hint="eastAsia"/>
+          <w:noProof/>
+        </w:rPr>
+        <mc:AlternateContent>
+          <mc:Choice Requires="wpc">
+            <w:drawing>
+              <wp:inline distT="0" distB="0" distL="0" distR="0" wp14:anchorId="7B64CB72" wp14:editId="64DDC7A7">
+                <wp:extent cx="5400040" cy="2751455"/>
+                <wp:effectExtent l="0" t="0" r="0" b="0"/>
+                <wp:docPr id="18" name="キャンバス 18"/>
+                <wp:cNvGraphicFramePr>
+                  <a:graphicFrameLocks xmlns:a="http://schemas.openxmlformats.org/drawingml/2006/main" noChangeAspect="1"/>
+                </wp:cNvGraphicFramePr>
+                <a:graphic xmlns:a="http://schemas.openxmlformats.org/drawingml/2006/main">
+                  <a:graphicData uri="http://schemas.microsoft.com/office/word/2010/wordprocessingCanvas">
+                    <wpc:wpc>
+                      <wpc:bg/>
+                      <wpc:whole/>
+                      <pic:pic xmlns:pic="http://schemas.openxmlformats.org/drawingml/2006/picture">
+                        <pic:nvPicPr>
+                          <pic:cNvPr id="19" name="図 19"/>
+                          <pic:cNvPicPr>
+                            <a:picLocks noChangeAspect="1"/>
+                          </pic:cNvPicPr>
+                        </pic:nvPicPr>
+                        <pic:blipFill>
+                          <a:blip r:embed="rId16"/>
+                          <a:stretch>
+                            <a:fillRect/>
+                          </a:stretch>
+                        </pic:blipFill>
+                        <pic:spPr>
+                          <a:xfrm>
+                            <a:off x="0" y="0"/>
+                            <a:ext cx="4998924" cy="2751455"/>
+                          </a:xfrm>
+                          <a:prstGeom prst="rect">
+                            <a:avLst/>
+                          </a:prstGeom>
+                        </pic:spPr>
+                      </pic:pic>
+                      <pic:pic xmlns:pic="http://schemas.openxmlformats.org/drawingml/2006/picture">
+                        <pic:nvPicPr>
+                          <pic:cNvPr id="35" name="図 35"/>
+                          <pic:cNvPicPr>
+                            <a:picLocks noChangeAspect="1"/>
+                          </pic:cNvPicPr>
+                        </pic:nvPicPr>
+                        <pic:blipFill>
+                          <a:blip r:embed="rId17"/>
+                          <a:stretch>
+                            <a:fillRect/>
+                          </a:stretch>
+                        </pic:blipFill>
+                        <pic:spPr>
+                          <a:xfrm>
+                            <a:off x="0" y="0"/>
+                            <a:ext cx="4019856" cy="2751455"/>
+                          </a:xfrm>
+                          <a:prstGeom prst="rect">
+                            <a:avLst/>
+                          </a:prstGeom>
+                        </pic:spPr>
+                      </pic:pic>
+                    </wpc:wpc>
+                  </a:graphicData>
+                </a:graphic>
+              </wp:inline>
+            </w:drawing>
+          </mc:Choice>
+          <mc:Fallback>
+            <w:pict>
+              <v:group w14:anchorId="3ABC070C" id="キャンバス 18" o:spid="_x0000_s1026" editas="canvas" style="width:425.2pt;height:216.65pt;mso-position-horizontal-relative:char;mso-position-vertical-relative:line" coordsize="54000,27514" o:gfxdata="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">
+                <v:shape id="_x0000_s1027" type="#_x0000_t75" style="position:absolute;width:54000;height:27514;visibility:visible;mso-wrap-style:square">
+                  <v:fill o:detectmouseclick="t"/>
+                  <v:path o:connecttype="none"/>
+                </v:shape>
+                <v:shape id="図 19" o:spid="_x0000_s1028" type="#_x0000_t75" style="position:absolute;width:49989;height:27514;visibility:visible;mso-wrap-style:square" o:gfxdata="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">
+                  <v:imagedata r:id="rId18" o:title=""/>
+                </v:shape>
+                <v:shape id="図 35" o:spid="_x0000_s1029" type="#_x0000_t75" style="position:absolute;width:40198;height:27514;visibility:visible;mso-wrap-style:square" o:gfxdata="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">
+                  <v:imagedata r:id="rId19" o:title=""/>
+                </v:shape>
+                <w10:anchorlock/>
+              </v:group>
+            </w:pict>
+          </mc:Fallback>
+        </mc:AlternateContent>
+      </w:r>
+    </w:p>
+    <w:p>
+      <w:pPr>
+        <w:widowControl/>
+        <w:jc w:val="left"/>
+      </w:pPr>
+      <w:r>
+        <w:br w:type="page"/>
+      </w:r>
+    </w:p>
+    <w:p>
+      <w:r>
+        <w:rPr>
+          <w:rFonts w:hint="eastAsia"/>
+        </w:rPr>
+        <w:lastRenderedPageBreak/>
+        <w:t>「</w:t>
+      </w:r>
+      <w:r>
+        <w:rPr>
+          <w:rFonts w:hint="eastAsia"/>
+          <w:color w:val="FF0000"/>
+        </w:rPr>
+        <w:t>Debug</w:t>
+      </w:r>
+      <w:r>
+        <w:rPr>
+          <w:rFonts w:hint="eastAsia"/>
+        </w:rPr>
+        <w:t>」の構成へは「</w:t>
+      </w:r>
+      <w:r>
+        <w:t>C:\TRNSYS18\Compilers\TRNSYS\TRNDll\x64\</w:t>
+      </w:r>
+      <w:r>
+        <w:rPr>
+          <w:rFonts w:hint="eastAsia"/>
+          <w:color w:val="FF0000"/>
+        </w:rPr>
+        <w:t>Debug</w:t>
+      </w:r>
+      <w:r>
+        <w:rPr>
+          <w:rFonts w:hint="eastAsia"/>
+        </w:rPr>
+        <w:t>」を追加</w:t>
+      </w:r>
+    </w:p>
+    <w:p>
+      <w:r>
+        <w:rPr>
+          <w:rFonts w:hint="eastAsia"/>
+          <w:noProof/>
+        </w:rPr>
+        <mc:AlternateContent>
+          <mc:Choice Requires="wpc">
+            <w:drawing>
+              <wp:inline distT="0" distB="0" distL="0" distR="0" wp14:anchorId="7B64CB72" wp14:editId="64DDC7A7">
+                <wp:extent cx="5400040" cy="2751455"/>
+                <wp:effectExtent l="0" t="0" r="0" b="0"/>
+                <wp:docPr id="20" name="キャンバス 20"/>
+                <wp:cNvGraphicFramePr>
+                  <a:graphicFrameLocks xmlns:a="http://schemas.openxmlformats.org/drawingml/2006/main" noChangeAspect="1"/>
+                </wp:cNvGraphicFramePr>
+                <a:graphic xmlns:a="http://schemas.openxmlformats.org/drawingml/2006/main">
+                  <a:graphicData uri="http://schemas.microsoft.com/office/word/2010/wordprocessingCanvas">
+                    <wpc:wpc>
+                      <wpc:bg/>
+                      <wpc:whole/>
+                      <pic:pic xmlns:pic="http://schemas.openxmlformats.org/drawingml/2006/picture">
+                        <pic:nvPicPr>
+                          <pic:cNvPr id="30" name="図 30"/>
+                          <pic:cNvPicPr>
+                            <a:picLocks noChangeAspect="1"/>
+                          </pic:cNvPicPr>
+                        </pic:nvPicPr>
+                        <pic:blipFill>
+                          <a:blip r:embed="rId20"/>
+                          <a:stretch>
+                            <a:fillRect/>
+                          </a:stretch>
+                        </pic:blipFill>
+                        <pic:spPr>
+                          <a:xfrm>
+                            <a:off x="0" y="0"/>
+                            <a:ext cx="4019856" cy="2751455"/>
+                          </a:xfrm>
+                          <a:prstGeom prst="rect">
+                            <a:avLst/>
+                          </a:prstGeom>
+                        </pic:spPr>
+                      </pic:pic>
+                    </wpc:wpc>
+                  </a:graphicData>
+                </a:graphic>
+              </wp:inline>
+            </w:drawing>
+          </mc:Choice>
+          <mc:Fallback>
+            <w:pict>
+              <v:group w14:anchorId="10474C29" id="キャンバス 20" o:spid="_x0000_s1026" editas="canvas" style="width:425.2pt;height:216.65pt;mso-position-horizontal-relative:char;mso-position-vertical-relative:line" coordsize="54000,27514" o:gfxdata="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">
+                <v:shape id="_x0000_s1027" type="#_x0000_t75" style="position:absolute;width:54000;height:27514;visibility:visible;mso-wrap-style:square">
+                  <v:fill o:detectmouseclick="t"/>
+                  <v:path o:connecttype="none"/>
+                </v:shape>
+                <v:shape id="図 30" o:spid="_x0000_s1028" type="#_x0000_t75" style="position:absolute;width:40198;height:27514;visibility:visible;mso-wrap-style:square" o:gfxdata="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">
+                  <v:imagedata r:id="rId21" o:title=""/>
+                </v:shape>
+                <w10:anchorlock/>
+              </v:group>
+            </w:pict>
+          </mc:Fallback>
+        </mc:AlternateContent>
+      </w:r>
+    </w:p>
+    <w:p>
+      <w:pPr>
+        <w:pStyle w:val="ae"/>
+        <w:numPr>
+          <w:ilvl w:val="0"/>
+          <w:numId w:val="16"/>
+        </w:numPr>
+        <w:ind w:leftChars="0"/>
+      </w:pPr>
+      <w:r>
+        <w:rPr>
+          <w:rFonts w:hint="eastAsia"/>
+        </w:rPr>
+        <w:t>入力</w:t>
+      </w:r>
+    </w:p>
+    <w:p>
+      <w:r>
+        <w:rPr>
+          <w:rFonts w:hint="eastAsia"/>
+        </w:rPr>
+        <w:t>「追加の依存ファイル」へ</w:t>
+      </w:r>
+      <w:r>
+        <w:rPr>
+          <w:rFonts w:hint="eastAsia"/>
+        </w:rPr>
+        <w:t>TRNSYS</w:t>
+      </w:r>
+      <w:r>
+        <w:rPr>
+          <w:rFonts w:hint="eastAsia"/>
+        </w:rPr>
+        <w:t>のライブラリ「</w:t>
+      </w:r>
+      <w:r>
+        <w:rPr>
+          <w:rFonts w:hint="eastAsia"/>
+        </w:rPr>
+        <w:t>TRNDll64.</w:t>
+      </w:r>
+      <w:r>
+        <w:t>lib</w:t>
+      </w:r>
+      <w:r>
+        <w:rPr>
+          <w:rFonts w:hint="eastAsia"/>
+        </w:rPr>
+        <w:t>」を追加</w:t>
+      </w:r>
+    </w:p>
+    <w:p>
+      <w:r>
+        <w:rPr>
+          <w:rFonts w:hint="eastAsia"/>
+          <w:noProof/>
+        </w:rPr>
+        <mc:AlternateContent>
+          <mc:Choice Requires="wpc">
+            <w:drawing>
+              <wp:inline distT="0" distB="0" distL="0" distR="0" wp14:anchorId="7B64CB72" wp14:editId="64DDC7A7">
+                <wp:extent cx="5400040" cy="2751455"/>
+                <wp:effectExtent l="0" t="0" r="0" b="0"/>
+                <wp:docPr id="21" name="キャンバス 21"/>
+                <wp:cNvGraphicFramePr>
+                  <a:graphicFrameLocks xmlns:a="http://schemas.openxmlformats.org/drawingml/2006/main" noChangeAspect="1"/>
+                </wp:cNvGraphicFramePr>
+                <a:graphic xmlns:a="http://schemas.openxmlformats.org/drawingml/2006/main">
+                  <a:graphicData uri="http://schemas.microsoft.com/office/word/2010/wordprocessingCanvas">
+                    <wpc:wpc>
+                      <wpc:bg/>
+                      <wpc:whole/>
+                      <pic:pic xmlns:pic="http://schemas.openxmlformats.org/drawingml/2006/picture">
+                        <pic:nvPicPr>
+                          <pic:cNvPr id="31" name="図 31"/>
+                          <pic:cNvPicPr>
+                            <a:picLocks noChangeAspect="1"/>
+                          </pic:cNvPicPr>
+                        </pic:nvPicPr>
+                        <pic:blipFill>
+                          <a:blip r:embed="rId22"/>
+                          <a:stretch>
+                            <a:fillRect/>
+                          </a:stretch>
+                        </pic:blipFill>
+                        <pic:spPr>
+                          <a:xfrm>
+                            <a:off x="0" y="0"/>
+                            <a:ext cx="4019856" cy="2751455"/>
+                          </a:xfrm>
+                          <a:prstGeom prst="rect">
+                            <a:avLst/>
+                          </a:prstGeom>
+                        </pic:spPr>
+                      </pic:pic>
+                    </wpc:wpc>
+                  </a:graphicData>
+                </a:graphic>
+              </wp:inline>
+            </w:drawing>
+          </mc:Choice>
+          <mc:Fallback>
+            <w:pict>
+              <v:group w14:anchorId="06B58E6C" id="キャンバス 21" o:spid="_x0000_s1026" editas="canvas" style="width:425.2pt;height:216.65pt;mso-position-horizontal-relative:char;mso-position-vertical-relative:line" coordsize="54000,27514" o:gfxdata="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">
+                <v:shape id="_x0000_s1027" type="#_x0000_t75" style="position:absolute;width:54000;height:27514;visibility:visible;mso-wrap-style:square">
+                  <v:fill o:detectmouseclick="t"/>
+                  <v:path o:connecttype="none"/>
+                </v:shape>
+                <v:shape id="図 31" o:spid="_x0000_s1028" type="#_x0000_t75" style="position:absolute;width:40198;height:27514;visibility:visible;mso-wrap-style:square" o:gfxdata="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">
+                  <v:imagedata r:id="rId23" o:title=""/>
+                </v:shape>
+                <w10:anchorlock/>
+              </v:group>
+            </w:pict>
+          </mc:Fallback>
+        </mc:AlternateContent>
+      </w:r>
+    </w:p>
+    <w:p/>
+    <w:p>
+      <w:pPr>
+        <w:widowControl/>
+        <w:jc w:val="left"/>
+      </w:pPr>
+      <w:r>
+        <w:br w:type="page"/>
+      </w:r>
+    </w:p>
+    <w:p>
+      <w:pPr>
+        <w:pStyle w:val="2"/>
+      </w:pPr>
+      <w:r>
+        <w:rPr>
+          <w:rFonts w:hint="eastAsia"/>
+        </w:rPr>
+        <w:lastRenderedPageBreak/>
+        <w:t>ビルド</w:t>
+      </w:r>
+      <w:r>
+        <w:rPr>
+          <w:rFonts w:hint="eastAsia"/>
+        </w:rPr>
+        <w:t>イベント</w:t>
+      </w:r>
+    </w:p>
+    <w:p>
+      <w:r>
+        <w:rPr>
+          <w:rFonts w:hint="eastAsia"/>
+        </w:rPr>
+        <w:t>ビルド後に</w:t>
+      </w:r>
+      <w:r>
+        <w:rPr>
+          <w:rFonts w:hint="eastAsia"/>
+        </w:rPr>
+        <w:t>DLL</w:t>
+      </w:r>
+      <w:r>
+        <w:rPr>
+          <w:rFonts w:hint="eastAsia"/>
+        </w:rPr>
+        <w:t>を</w:t>
+      </w:r>
+      <w:r>
+        <w:rPr>
+          <w:rFonts w:hint="eastAsia"/>
+        </w:rPr>
+        <w:t>TRNSYS</w:t>
+      </w:r>
+      <w:r>
+        <w:rPr>
+          <w:rFonts w:hint="eastAsia"/>
+        </w:rPr>
+        <w:t>のフォルダへコピーします。</w:t>
+      </w:r>
+    </w:p>
+    <w:p>
+      <w:r>
+        <w:rPr>
+          <w:rFonts w:hint="eastAsia"/>
+        </w:rPr>
+        <w:t>「</w:t>
+      </w:r>
+      <w:r>
+        <w:rPr>
+          <w:rFonts w:hint="eastAsia"/>
+          <w:color w:val="FF0000"/>
+        </w:rPr>
+        <w:t>Release</w:t>
+      </w:r>
+      <w:r>
+        <w:rPr>
+          <w:rFonts w:hint="eastAsia"/>
+        </w:rPr>
+        <w:t>」の構成で「コマンドライン」、「説明」へ</w:t>
+      </w:r>
+      <w:r>
+        <w:rPr>
+          <w:rFonts w:hint="eastAsia"/>
+        </w:rPr>
+        <w:t>以下を追加する。</w:t>
+      </w:r>
+    </w:p>
+    <w:p>
+      <w:r>
+        <w:t>copy $(</w:t>
+      </w:r>
+      <w:proofErr w:type="spellStart"/>
+      <w:r>
+        <w:t>OutDir</w:t>
+      </w:r>
+      <w:proofErr w:type="spellEnd"/>
+      <w:r>
+        <w:t>)$(</w:t>
+      </w:r>
+      <w:proofErr w:type="spellStart"/>
+      <w:r>
+        <w:t>TargetName</w:t>
+      </w:r>
+      <w:proofErr w:type="spellEnd"/>
+      <w:r>
+        <w:t>)$(</w:t>
+      </w:r>
+      <w:proofErr w:type="spellStart"/>
+      <w:r>
+        <w:t>TargetExt</w:t>
+      </w:r>
+      <w:proofErr w:type="spellEnd"/>
+      <w:r>
+        <w:t>) C:\TRNSYS18\UserLib\</w:t>
+      </w:r>
+      <w:r>
+        <w:rPr>
+          <w:color w:val="FF0000"/>
+        </w:rPr>
+        <w:t>ReleaseDLLs</w:t>
+      </w:r>
+      <w:r>
+        <w:t>\*.*</w:t>
+      </w:r>
+    </w:p>
+    <w:p>
+      <w:r>
+        <w:t xml:space="preserve">Copying </w:t>
+      </w:r>
+      <w:r>
+        <w:rPr>
+          <w:color w:val="FF0000"/>
+        </w:rPr>
+        <w:t xml:space="preserve">Release </w:t>
+      </w:r>
+      <w:r>
+        <w:t xml:space="preserve">$(TargetName).dll to the </w:t>
+      </w:r>
+      <w:proofErr w:type="spellStart"/>
+      <w:r>
+        <w:t>UserLib</w:t>
+      </w:r>
+      <w:proofErr w:type="spellEnd"/>
+      <w:r>
+        <w:t xml:space="preserve"> folder</w:t>
+      </w:r>
+    </w:p>
+    <w:p>
+      <w:r>
+        <w:rPr>
+          <w:rFonts w:hint="eastAsia"/>
+          <w:noProof/>
+        </w:rPr>
+        <mc:AlternateContent>
+          <mc:Choice Requires="wpc">
+            <w:drawing>
+              <wp:inline distT="0" distB="0" distL="0" distR="0" wp14:anchorId="7B64CB72" wp14:editId="64DDC7A7">
+                <wp:extent cx="5400040" cy="2751455"/>
+                <wp:effectExtent l="0" t="0" r="0" b="0"/>
+                <wp:docPr id="22" name="キャンバス 22"/>
+                <wp:cNvGraphicFramePr>
+                  <a:graphicFrameLocks xmlns:a="http://schemas.openxmlformats.org/drawingml/2006/main" noChangeAspect="1"/>
+                </wp:cNvGraphicFramePr>
+                <a:graphic xmlns:a="http://schemas.openxmlformats.org/drawingml/2006/main">
+                  <a:graphicData uri="http://schemas.microsoft.com/office/word/2010/wordprocessingCanvas">
+                    <wpc:wpc>
+                      <wpc:bg/>
+                      <wpc:whole/>
+                      <pic:pic xmlns:pic="http://schemas.openxmlformats.org/drawingml/2006/picture">
+                        <pic:nvPicPr>
+                          <pic:cNvPr id="32" name="図 32"/>
+                          <pic:cNvPicPr>
+                            <a:picLocks noChangeAspect="1"/>
+                          </pic:cNvPicPr>
+                        </pic:nvPicPr>
+                        <pic:blipFill>
+                          <a:blip r:embed="rId24"/>
+                          <a:stretch>
+                            <a:fillRect/>
+                          </a:stretch>
+                        </pic:blipFill>
+                        <pic:spPr>
+                          <a:xfrm>
+                            <a:off x="0" y="0"/>
+                            <a:ext cx="4019856" cy="2751455"/>
+                          </a:xfrm>
+                          <a:prstGeom prst="rect">
+                            <a:avLst/>
+                          </a:prstGeom>
+                        </pic:spPr>
+                      </pic:pic>
+                    </wpc:wpc>
+                  </a:graphicData>
+                </a:graphic>
+              </wp:inline>
+            </w:drawing>
+          </mc:Choice>
+          <mc:Fallback>
+            <w:pict>
+              <v:group w14:anchorId="0E2C9081" id="キャンバス 22" o:spid="_x0000_s1026" editas="canvas" style="width:425.2pt;height:216.65pt;mso-position-horizontal-relative:char;mso-position-vertical-relative:line" coordsize="54000,27514" o:gfxdata="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">
+                <v:shape id="_x0000_s1027" type="#_x0000_t75" style="position:absolute;width:54000;height:27514;visibility:visible;mso-wrap-style:square">
+                  <v:fill o:detectmouseclick="t"/>
+                  <v:path o:connecttype="none"/>
+                </v:shape>
+                <v:shape id="図 32" o:spid="_x0000_s1028" type="#_x0000_t75" style="position:absolute;width:40198;height:27514;visibility:visible;mso-wrap-style:square" o:gfxdata="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">
+                  <v:imagedata r:id="rId25" o:title=""/>
+                </v:shape>
+                <w10:anchorlock/>
+              </v:group>
+            </w:pict>
+          </mc:Fallback>
+        </mc:AlternateContent>
+      </w:r>
+    </w:p>
+    <w:p>
+      <w:r>
+        <w:rPr>
+          <w:rFonts w:hint="eastAsia"/>
+        </w:rPr>
+        <w:t>「</w:t>
+      </w:r>
+      <w:r>
+        <w:rPr>
+          <w:rFonts w:hint="eastAsia"/>
+          <w:color w:val="FF0000"/>
+        </w:rPr>
+        <w:t>Debug</w:t>
+      </w:r>
+      <w:r>
+        <w:rPr>
+          <w:rFonts w:hint="eastAsia"/>
+        </w:rPr>
+        <w:t>」の構成で「コマンドライン」、「説明」へ以下を追加する。</w:t>
+      </w:r>
+    </w:p>
+    <w:p>
+      <w:r>
+        <w:t>copy $(</w:t>
+      </w:r>
+      <w:proofErr w:type="spellStart"/>
+      <w:r>
+        <w:t>OutDir</w:t>
+      </w:r>
+      <w:proofErr w:type="spellEnd"/>
+      <w:r>
+        <w:t>)$(</w:t>
+      </w:r>
+      <w:proofErr w:type="spellStart"/>
+      <w:r>
+        <w:t>TargetName</w:t>
+      </w:r>
+      <w:proofErr w:type="spellEnd"/>
+      <w:r>
+        <w:t>)$(</w:t>
+      </w:r>
+      <w:proofErr w:type="spellStart"/>
+      <w:r>
+        <w:t>TargetExt</w:t>
+      </w:r>
+      <w:proofErr w:type="spellEnd"/>
+      <w:r>
+        <w:t>) C:\TRNSYS18\UserLib\</w:t>
+      </w:r>
+      <w:r>
+        <w:rPr>
+          <w:color w:val="FF0000"/>
+        </w:rPr>
+        <w:t>DebugDLLs</w:t>
+      </w:r>
+      <w:r>
+        <w:t>\*.*</w:t>
+      </w:r>
+    </w:p>
+    <w:p>
+      <w:r>
+        <w:t xml:space="preserve">Copying </w:t>
+      </w:r>
+      <w:r>
+        <w:rPr>
+          <w:color w:val="FF0000"/>
+        </w:rPr>
+        <w:t xml:space="preserve">Debug </w:t>
+      </w:r>
+      <w:r>
+        <w:t xml:space="preserve">$(TargetName).dll to the </w:t>
+      </w:r>
+      <w:proofErr w:type="spellStart"/>
+      <w:r>
+        <w:t>UserLib</w:t>
+      </w:r>
+      <w:proofErr w:type="spellEnd"/>
+      <w:r>
+        <w:t xml:space="preserve"> folder</w:t>
+      </w:r>
+    </w:p>
+    <w:p>
+      <w:r>
+        <w:rPr>
+          <w:rFonts w:hint="eastAsia"/>
+          <w:noProof/>
+        </w:rPr>
+        <mc:AlternateContent>
+          <mc:Choice Requires="wpc">
+            <w:drawing>
+              <wp:inline distT="0" distB="0" distL="0" distR="0" wp14:anchorId="7B64CB72" wp14:editId="64DDC7A7">
+                <wp:extent cx="5400040" cy="2751455"/>
+                <wp:effectExtent l="0" t="0" r="0" b="0"/>
+                <wp:docPr id="23" name="キャンバス 23"/>
+                <wp:cNvGraphicFramePr>
+                  <a:graphicFrameLocks xmlns:a="http://schemas.openxmlformats.org/drawingml/2006/main" noChangeAspect="1"/>
+                </wp:cNvGraphicFramePr>
+                <a:graphic xmlns:a="http://schemas.openxmlformats.org/drawingml/2006/main">
+                  <a:graphicData uri="http://schemas.microsoft.com/office/word/2010/wordprocessingCanvas">
+                    <wpc:wpc>
+                      <wpc:bg/>
+                      <wpc:whole/>
+                      <pic:pic xmlns:pic="http://schemas.openxmlformats.org/drawingml/2006/picture">
+                        <pic:nvPicPr>
+                          <pic:cNvPr id="33" name="図 33"/>
+                          <pic:cNvPicPr>
+                            <a:picLocks noChangeAspect="1"/>
+                          </pic:cNvPicPr>
+                        </pic:nvPicPr>
+                        <pic:blipFill>
+                          <a:blip r:embed="rId26"/>
+                          <a:stretch>
+                            <a:fillRect/>
+                          </a:stretch>
+                        </pic:blipFill>
+                        <pic:spPr>
+                          <a:xfrm>
+                            <a:off x="0" y="0"/>
+                            <a:ext cx="4019856" cy="2751455"/>
+                          </a:xfrm>
+                          <a:prstGeom prst="rect">
+                            <a:avLst/>
+                          </a:prstGeom>
+                        </pic:spPr>
+                      </pic:pic>
+                    </wpc:wpc>
+                  </a:graphicData>
+                </a:graphic>
+              </wp:inline>
+            </w:drawing>
+          </mc:Choice>
+          <mc:Fallback>
+            <w:pict>
+              <v:group w14:anchorId="59B0FBCE" id="キャンバス 23" o:spid="_x0000_s1026" editas="canvas" style="width:425.2pt;height:216.65pt;mso-position-horizontal-relative:char;mso-position-vertical-relative:line" coordsize="54000,27514" o:gfxdata="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">
+                <v:shape id="_x0000_s1027" type="#_x0000_t75" style="position:absolute;width:54000;height:27514;visibility:visible;mso-wrap-style:square">
+                  <v:fill o:detectmouseclick="t"/>
+                  <v:path o:connecttype="none"/>
+                </v:shape>
+                <v:shape id="図 33" o:spid="_x0000_s1028" type="#_x0000_t75" style="position:absolute;width:40198;height:27514;visibility:visible;mso-wrap-style:square" o:gfxdata="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">
+                  <v:imagedata r:id="rId27" o:title=""/>
+                </v:shape>
+                <w10:anchorlock/>
+              </v:group>
+            </w:pict>
+          </mc:Fallback>
+        </mc:AlternateContent>
+      </w:r>
+    </w:p>
+    <w:p/>
+    <w:p>
+      <w:bookmarkStart w:id="0" w:name="_GoBack"/>
+      <w:bookmarkEnd w:id="0"/>
+    </w:p>
+    <w:p>
+      <w:pPr>
+        <w:widowControl/>
+        <w:jc w:val="left"/>
+      </w:pPr>
     </w:p>
     <w:sectPr>
-      <w:footerReference w:type="default" r:id="rId11"/>
-      <w:headerReference w:type="first" r:id="rId12"/>
+      <w:footerReference w:type="default" r:id="rId28"/>
+      <w:headerReference w:type="first" r:id="rId29"/>
       <w:footnotePr>
         <w:numFmt w:val="decimalEnclosedCircle"/>
       </w:footnotePr>
@@ -544,7 +2006,7 @@
       <w:rPr>
         <w:noProof/>
       </w:rPr>
-      <w:t>2019/12/04</w:t>
+      <w:t>2019/12/05</w:t>
     </w:r>
     <w:r>
       <w:fldChar w:fldCharType="end"/>
@@ -1354,6 +2816,119 @@
     </w:lvl>
   </w:abstractNum>
   <w:abstractNum w:abstractNumId="7" w15:restartNumberingAfterBreak="0">
+    <w:nsid w:val="4517444F"/>
+    <w:multiLevelType w:val="hybridMultilevel"/>
+    <w:tmpl w:val="BD0E480A"/>
+    <w:lvl w:ilvl="0" w:tplc="04090001">
+      <w:start w:val="1"/>
+      <w:numFmt w:val="bullet"/>
+      <w:lvlText w:val=""/>
+      <w:lvlJc w:val="left"/>
+      <w:pPr>
+        <w:ind w:left="420" w:hanging="420"/>
+      </w:pPr>
+      <w:rPr>
+        <w:rFonts w:ascii="Wingdings" w:hAnsi="Wingdings" w:hint="default"/>
+      </w:rPr>
+    </w:lvl>
+    <w:lvl w:ilvl="1" w:tplc="0409000B" w:tentative="1">
+      <w:start w:val="1"/>
+      <w:numFmt w:val="bullet"/>
+      <w:lvlText w:val=""/>
+      <w:lvlJc w:val="left"/>
+      <w:pPr>
+        <w:ind w:left="840" w:hanging="420"/>
+      </w:pPr>
+      <w:rPr>
+        <w:rFonts w:ascii="Wingdings" w:hAnsi="Wingdings" w:hint="default"/>
+      </w:rPr>
+    </w:lvl>
+    <w:lvl w:ilvl="2" w:tplc="0409000D" w:tentative="1">
+      <w:start w:val="1"/>
+      <w:numFmt w:val="bullet"/>
+      <w:lvlText w:val=""/>
+      <w:lvlJc w:val="left"/>
+      <w:pPr>
+        <w:ind w:left="1260" w:hanging="420"/>
+      </w:pPr>
+      <w:rPr>
+        <w:rFonts w:ascii="Wingdings" w:hAnsi="Wingdings" w:hint="default"/>
+      </w:rPr>
+    </w:lvl>
+    <w:lvl w:ilvl="3" w:tplc="04090001" w:tentative="1">
+      <w:start w:val="1"/>
+      <w:numFmt w:val="bullet"/>
+      <w:lvlText w:val=""/>
+      <w:lvlJc w:val="left"/>
+      <w:pPr>
+        <w:ind w:left="1680" w:hanging="420"/>
+      </w:pPr>
+      <w:rPr>
+        <w:rFonts w:ascii="Wingdings" w:hAnsi="Wingdings" w:hint="default"/>
+      </w:rPr>
+    </w:lvl>
+    <w:lvl w:ilvl="4" w:tplc="0409000B" w:tentative="1">
+      <w:start w:val="1"/>
+      <w:numFmt w:val="bullet"/>
+      <w:lvlText w:val=""/>
+      <w:lvlJc w:val="left"/>
+      <w:pPr>
+        <w:ind w:left="2100" w:hanging="420"/>
+      </w:pPr>
+      <w:rPr>
+        <w:rFonts w:ascii="Wingdings" w:hAnsi="Wingdings" w:hint="default"/>
+      </w:rPr>
+    </w:lvl>
+    <w:lvl w:ilvl="5" w:tplc="0409000D" w:tentative="1">
+      <w:start w:val="1"/>
+      <w:numFmt w:val="bullet"/>
+      <w:lvlText w:val=""/>
+      <w:lvlJc w:val="left"/>
+      <w:pPr>
+        <w:ind w:left="2520" w:hanging="420"/>
+      </w:pPr>
+      <w:rPr>
+        <w:rFonts w:ascii="Wingdings" w:hAnsi="Wingdings" w:hint="default"/>
+      </w:rPr>
+    </w:lvl>
+    <w:lvl w:ilvl="6" w:tplc="04090001" w:tentative="1">
+      <w:start w:val="1"/>
+      <w:numFmt w:val="bullet"/>
+      <w:lvlText w:val=""/>
+      <w:lvlJc w:val="left"/>
+      <w:pPr>
+        <w:ind w:left="2940" w:hanging="420"/>
+      </w:pPr>
+      <w:rPr>
+        <w:rFonts w:ascii="Wingdings" w:hAnsi="Wingdings" w:hint="default"/>
+      </w:rPr>
+    </w:lvl>
+    <w:lvl w:ilvl="7" w:tplc="0409000B" w:tentative="1">
+      <w:start w:val="1"/>
+      <w:numFmt w:val="bullet"/>
+      <w:lvlText w:val=""/>
+      <w:lvlJc w:val="left"/>
+      <w:pPr>
+        <w:ind w:left="3360" w:hanging="420"/>
+      </w:pPr>
+      <w:rPr>
+        <w:rFonts w:ascii="Wingdings" w:hAnsi="Wingdings" w:hint="default"/>
+      </w:rPr>
+    </w:lvl>
+    <w:lvl w:ilvl="8" w:tplc="0409000D" w:tentative="1">
+      <w:start w:val="1"/>
+      <w:numFmt w:val="bullet"/>
+      <w:lvlText w:val=""/>
+      <w:lvlJc w:val="left"/>
+      <w:pPr>
+        <w:ind w:left="3780" w:hanging="420"/>
+      </w:pPr>
+      <w:rPr>
+        <w:rFonts w:ascii="Wingdings" w:hAnsi="Wingdings" w:hint="default"/>
+      </w:rPr>
+    </w:lvl>
+  </w:abstractNum>
+  <w:abstractNum w:abstractNumId="8" w15:restartNumberingAfterBreak="0">
     <w:nsid w:val="4A5560D3"/>
     <w:multiLevelType w:val="hybridMultilevel"/>
     <w:tmpl w:val="B1B29492"/>
@@ -1466,7 +3041,7 @@
       </w:rPr>
     </w:lvl>
   </w:abstractNum>
-  <w:abstractNum w:abstractNumId="8" w15:restartNumberingAfterBreak="0">
+  <w:abstractNum w:abstractNumId="9" w15:restartNumberingAfterBreak="0">
     <w:nsid w:val="5A802DE7"/>
     <w:multiLevelType w:val="multilevel"/>
     <w:tmpl w:val="82F0B3CE"/>
@@ -1638,7 +3213,7 @@
       </w:rPr>
     </w:lvl>
   </w:abstractNum>
-  <w:abstractNum w:abstractNumId="9" w15:restartNumberingAfterBreak="0">
+  <w:abstractNum w:abstractNumId="10" w15:restartNumberingAfterBreak="0">
     <w:nsid w:val="5EF939FC"/>
     <w:multiLevelType w:val="hybridMultilevel"/>
     <w:tmpl w:val="C518C84C"/>
@@ -1751,7 +3326,7 @@
       </w:rPr>
     </w:lvl>
   </w:abstractNum>
-  <w:abstractNum w:abstractNumId="10" w15:restartNumberingAfterBreak="0">
+  <w:abstractNum w:abstractNumId="11" w15:restartNumberingAfterBreak="0">
     <w:nsid w:val="6E88380B"/>
     <w:multiLevelType w:val="hybridMultilevel"/>
     <w:tmpl w:val="30BE5EE6"/>
@@ -1864,7 +3439,7 @@
       </w:rPr>
     </w:lvl>
   </w:abstractNum>
-  <w:abstractNum w:abstractNumId="11" w15:restartNumberingAfterBreak="0">
+  <w:abstractNum w:abstractNumId="12" w15:restartNumberingAfterBreak="0">
     <w:nsid w:val="737C3FB9"/>
     <w:multiLevelType w:val="hybridMultilevel"/>
     <w:tmpl w:val="DD9AEBFA"/>
@@ -1977,7 +3552,7 @@
       </w:rPr>
     </w:lvl>
   </w:abstractNum>
-  <w:abstractNum w:abstractNumId="12" w15:restartNumberingAfterBreak="0">
+  <w:abstractNum w:abstractNumId="13" w15:restartNumberingAfterBreak="0">
     <w:nsid w:val="7794374B"/>
     <w:multiLevelType w:val="hybridMultilevel"/>
     <w:tmpl w:val="CD88519A"/>
@@ -2117,7 +3692,7 @@
       </w:rPr>
     </w:lvl>
   </w:abstractNum>
-  <w:abstractNum w:abstractNumId="13" w15:restartNumberingAfterBreak="0">
+  <w:abstractNum w:abstractNumId="14" w15:restartNumberingAfterBreak="0">
     <w:nsid w:val="7D2551E5"/>
     <w:multiLevelType w:val="hybridMultilevel"/>
     <w:tmpl w:val="E856B458"/>
@@ -2240,7 +3815,7 @@
     <w:abstractNumId w:val="3"/>
   </w:num>
   <w:num w:numId="4">
-    <w:abstractNumId w:val="13"/>
+    <w:abstractNumId w:val="14"/>
   </w:num>
   <w:num w:numId="5">
     <w:abstractNumId w:val="2"/>
@@ -2249,22 +3824,22 @@
     <w:abstractNumId w:val="5"/>
   </w:num>
   <w:num w:numId="7">
+    <w:abstractNumId w:val="10"/>
+  </w:num>
+  <w:num w:numId="8">
+    <w:abstractNumId w:val="12"/>
+  </w:num>
+  <w:num w:numId="9">
+    <w:abstractNumId w:val="11"/>
+  </w:num>
+  <w:num w:numId="10">
+    <w:abstractNumId w:val="13"/>
+  </w:num>
+  <w:num w:numId="11">
     <w:abstractNumId w:val="9"/>
   </w:num>
-  <w:num w:numId="8">
-    <w:abstractNumId w:val="11"/>
-  </w:num>
-  <w:num w:numId="9">
-    <w:abstractNumId w:val="10"/>
-  </w:num>
-  <w:num w:numId="10">
-    <w:abstractNumId w:val="12"/>
-  </w:num>
-  <w:num w:numId="11">
+  <w:num w:numId="12">
     <w:abstractNumId w:val="8"/>
-  </w:num>
-  <w:num w:numId="12">
-    <w:abstractNumId w:val="7"/>
   </w:num>
   <w:num w:numId="13">
     <w:abstractNumId w:val="6"/>
@@ -2273,7 +3848,10 @@
     <w:abstractNumId w:val="4"/>
   </w:num>
   <w:num w:numId="15">
-    <w:abstractNumId w:val="8"/>
+    <w:abstractNumId w:val="9"/>
+  </w:num>
+  <w:num w:numId="16">
+    <w:abstractNumId w:val="7"/>
   </w:num>
   <w:numIdMacAtCleanup w:val="12"/>
 </w:numbering>
@@ -2670,7 +4248,7 @@
   <w:style w:type="paragraph" w:default="1" w:styleId="a">
     <w:name w:val="Normal"/>
     <w:qFormat/>
-    <w:rsid w:val="001F4E03"/>
+    <w:rsid w:val="009D0B73"/>
     <w:pPr>
       <w:widowControl w:val="0"/>
       <w:jc w:val="both"/>
@@ -3570,6 +5148,79 @@
       </w:tcPr>
     </w:tblStylePr>
   </w:style>
+  <w:style w:type="table" w:styleId="4-1">
+    <w:name w:val="Grid Table 4 Accent 1"/>
+    <w:basedOn w:val="a1"/>
+    <w:uiPriority w:val="49"/>
+    <w:rsid w:val="003C2138"/>
+    <w:tblPr>
+      <w:tblStyleRowBandSize w:val="1"/>
+      <w:tblStyleColBandSize w:val="1"/>
+      <w:tblBorders>
+        <w:top w:val="single" w:sz="4" w:space="0" w:color="95B3D7" w:themeColor="accent1" w:themeTint="99"/>
+        <w:left w:val="single" w:sz="4" w:space="0" w:color="95B3D7" w:themeColor="accent1" w:themeTint="99"/>
+        <w:bottom w:val="single" w:sz="4" w:space="0" w:color="95B3D7" w:themeColor="accent1" w:themeTint="99"/>
+        <w:right w:val="single" w:sz="4" w:space="0" w:color="95B3D7" w:themeColor="accent1" w:themeTint="99"/>
+        <w:insideH w:val="single" w:sz="4" w:space="0" w:color="95B3D7" w:themeColor="accent1" w:themeTint="99"/>
+        <w:insideV w:val="single" w:sz="4" w:space="0" w:color="95B3D7" w:themeColor="accent1" w:themeTint="99"/>
+      </w:tblBorders>
+    </w:tblPr>
+    <w:tblStylePr w:type="firstRow">
+      <w:rPr>
+        <w:b/>
+        <w:bCs/>
+        <w:color w:val="FFFFFF" w:themeColor="background1"/>
+      </w:rPr>
+      <w:tblPr/>
+      <w:tcPr>
+        <w:tcBorders>
+          <w:top w:val="single" w:sz="4" w:space="0" w:color="4F81BD" w:themeColor="accent1"/>
+          <w:left w:val="single" w:sz="4" w:space="0" w:color="4F81BD" w:themeColor="accent1"/>
+          <w:bottom w:val="single" w:sz="4" w:space="0" w:color="4F81BD" w:themeColor="accent1"/>
+          <w:right w:val="single" w:sz="4" w:space="0" w:color="4F81BD" w:themeColor="accent1"/>
+          <w:insideH w:val="nil"/>
+          <w:insideV w:val="nil"/>
+        </w:tcBorders>
+        <w:shd w:val="clear" w:color="auto" w:fill="4F81BD" w:themeFill="accent1"/>
+      </w:tcPr>
+    </w:tblStylePr>
+    <w:tblStylePr w:type="lastRow">
+      <w:rPr>
+        <w:b/>
+        <w:bCs/>
+      </w:rPr>
+      <w:tblPr/>
+      <w:tcPr>
+        <w:tcBorders>
+          <w:top w:val="double" w:sz="4" w:space="0" w:color="4F81BD" w:themeColor="accent1"/>
+        </w:tcBorders>
+      </w:tcPr>
+    </w:tblStylePr>
+    <w:tblStylePr w:type="firstCol">
+      <w:rPr>
+        <w:b/>
+        <w:bCs/>
+      </w:rPr>
+    </w:tblStylePr>
+    <w:tblStylePr w:type="lastCol">
+      <w:rPr>
+        <w:b/>
+        <w:bCs/>
+      </w:rPr>
+    </w:tblStylePr>
+    <w:tblStylePr w:type="band1Vert">
+      <w:tblPr/>
+      <w:tcPr>
+        <w:shd w:val="clear" w:color="auto" w:fill="DBE5F1" w:themeFill="accent1" w:themeFillTint="33"/>
+      </w:tcPr>
+    </w:tblStylePr>
+    <w:tblStylePr w:type="band1Horz">
+      <w:tblPr/>
+      <w:tcPr>
+        <w:shd w:val="clear" w:color="auto" w:fill="DBE5F1" w:themeFill="accent1" w:themeFillTint="33"/>
+      </w:tcPr>
+    </w:tblStylePr>
+  </w:style>
 </w:styles>
 </file>
 
@@ -3861,7 +5512,7 @@
 </file>
 
 <file path=customXml/itemProps1.xml><?xml version="1.0" encoding="utf-8"?>
-<ds:datastoreItem xmlns:ds="http://schemas.openxmlformats.org/officeDocument/2006/customXml" ds:itemID="{1090ED78-8B49-4219-A17D-CDAB79B43023}">
+<ds:datastoreItem xmlns:ds="http://schemas.openxmlformats.org/officeDocument/2006/customXml" ds:itemID="{E395414C-D780-4DA3-A28F-BCC0DA2D610B}">
   <ds:schemaRefs>
     <ds:schemaRef ds:uri="http://schemas.openxmlformats.org/officeDocument/2006/bibliography"/>
   </ds:schemaRefs>

--- a/TRNSYS18/Compilers/Type201HeaterCPP/Readme.docx
+++ b/TRNSYS18/Compilers/Type201HeaterCPP/Readme.docx
@@ -84,9 +84,6 @@
       <w:pPr>
         <w:widowControl/>
         <w:jc w:val="left"/>
-        <w:rPr>
-          <w:rFonts w:hint="eastAsia"/>
-        </w:rPr>
       </w:pPr>
       <w:r>
         <w:rPr>
@@ -1832,18 +1829,933 @@
     </w:p>
     <w:p/>
     <w:p>
+      <w:pPr>
+        <w:pStyle w:val="10"/>
+      </w:pPr>
+      <w:r>
+        <w:rPr>
+          <w:rFonts w:hint="eastAsia"/>
+        </w:rPr>
+        <w:lastRenderedPageBreak/>
+        <w:t>デバッグ</w:t>
+      </w:r>
+    </w:p>
+    <w:p>
+      <w:pPr>
+        <w:pStyle w:val="2"/>
+      </w:pPr>
+      <w:r>
+        <w:rPr>
+          <w:rFonts w:hint="eastAsia"/>
+        </w:rPr>
+        <w:t>DLL</w:t>
+      </w:r>
+      <w:r>
+        <w:rPr>
+          <w:rFonts w:hint="eastAsia"/>
+        </w:rPr>
+        <w:t>（コンポーネント）の配置先</w:t>
+      </w:r>
+    </w:p>
+    <w:p>
+      <w:r>
+        <w:rPr>
+          <w:rFonts w:hint="eastAsia"/>
+        </w:rPr>
+        <w:t>TRNSYS</w:t>
+      </w:r>
+      <w:r>
+        <w:rPr>
+          <w:rFonts w:hint="eastAsia"/>
+        </w:rPr>
+        <w:t>のコンポーネントはビルドされたのが</w:t>
+      </w:r>
+      <w:r>
+        <w:rPr>
+          <w:rFonts w:hint="eastAsia"/>
+        </w:rPr>
+        <w:t>Release</w:t>
+      </w:r>
+      <w:r>
+        <w:rPr>
+          <w:rFonts w:hint="eastAsia"/>
+        </w:rPr>
+        <w:t>か</w:t>
+      </w:r>
+      <w:r>
+        <w:rPr>
+          <w:rFonts w:hint="eastAsia"/>
+        </w:rPr>
+        <w:t>Debug</w:t>
+      </w:r>
+      <w:r>
+        <w:rPr>
+          <w:rFonts w:hint="eastAsia"/>
+        </w:rPr>
+        <w:t>によって</w:t>
+      </w:r>
+      <w:r>
+        <w:rPr>
+          <w:rFonts w:hint="eastAsia"/>
+        </w:rPr>
+        <w:t>DLL</w:t>
+      </w:r>
+      <w:r>
+        <w:rPr>
+          <w:rFonts w:hint="eastAsia"/>
+        </w:rPr>
+        <w:t>の配置先が異なります。</w:t>
+      </w:r>
+    </w:p>
+    <w:tbl>
+      <w:tblPr>
+        <w:tblStyle w:val="4-1"/>
+        <w:tblW w:w="0" w:type="auto"/>
+        <w:tblLook w:val="0620" w:firstRow="1" w:lastRow="0" w:firstColumn="0" w:lastColumn="0" w:noHBand="1" w:noVBand="1"/>
+      </w:tblPr>
+      <w:tblGrid>
+        <w:gridCol w:w="1838"/>
+        <w:gridCol w:w="6656"/>
+      </w:tblGrid>
+      <w:tr>
+        <w:trPr>
+          <w:cnfStyle w:val="100000000000" w:firstRow="1" w:lastRow="0" w:firstColumn="0" w:lastColumn="0" w:oddVBand="0" w:evenVBand="0" w:oddHBand="0" w:evenHBand="0" w:firstRowFirstColumn="0" w:firstRowLastColumn="0" w:lastRowFirstColumn="0" w:lastRowLastColumn="0"/>
+        </w:trPr>
+        <w:tc>
+          <w:tcPr>
+            <w:tcW w:w="1838" w:type="dxa"/>
+          </w:tcPr>
+          <w:p>
+            <w:pPr>
+              <w:rPr>
+                <w:rFonts w:hint="eastAsia"/>
+              </w:rPr>
+            </w:pPr>
+            <w:r>
+              <w:rPr>
+                <w:rFonts w:hint="eastAsia"/>
+              </w:rPr>
+              <w:t>ビルド</w:t>
+            </w:r>
+          </w:p>
+        </w:tc>
+        <w:tc>
+          <w:tcPr>
+            <w:tcW w:w="6656" w:type="dxa"/>
+          </w:tcPr>
+          <w:p>
+            <w:pPr>
+              <w:rPr>
+                <w:rFonts w:hint="eastAsia"/>
+              </w:rPr>
+            </w:pPr>
+            <w:r>
+              <w:rPr>
+                <w:rFonts w:hint="eastAsia"/>
+              </w:rPr>
+              <w:t>配置先</w:t>
+            </w:r>
+          </w:p>
+        </w:tc>
+      </w:tr>
+      <w:tr>
+        <w:tc>
+          <w:tcPr>
+            <w:tcW w:w="1838" w:type="dxa"/>
+          </w:tcPr>
+          <w:p>
+            <w:pPr>
+              <w:rPr>
+                <w:rFonts w:hint="eastAsia"/>
+              </w:rPr>
+            </w:pPr>
+            <w:r>
+              <w:rPr>
+                <w:rFonts w:hint="eastAsia"/>
+              </w:rPr>
+              <w:t>R</w:t>
+            </w:r>
+            <w:r>
+              <w:t>elease</w:t>
+            </w:r>
+          </w:p>
+        </w:tc>
+        <w:tc>
+          <w:tcPr>
+            <w:tcW w:w="6656" w:type="dxa"/>
+          </w:tcPr>
+          <w:p>
+            <w:pPr>
+              <w:rPr>
+                <w:rFonts w:hint="eastAsia"/>
+              </w:rPr>
+            </w:pPr>
+            <w:r>
+              <w:t>C:\TRNSYS18\UserLib\</w:t>
+            </w:r>
+            <w:r>
+              <w:rPr>
+                <w:rFonts w:hint="eastAsia"/>
+              </w:rPr>
+              <w:t>ReleaseDLLs</w:t>
+            </w:r>
+          </w:p>
+        </w:tc>
+      </w:tr>
+      <w:tr>
+        <w:tc>
+          <w:tcPr>
+            <w:tcW w:w="1838" w:type="dxa"/>
+          </w:tcPr>
+          <w:p>
+            <w:pPr>
+              <w:rPr>
+                <w:rFonts w:hint="eastAsia"/>
+              </w:rPr>
+            </w:pPr>
+            <w:r>
+              <w:rPr>
+                <w:rFonts w:hint="eastAsia"/>
+              </w:rPr>
+              <w:t>D</w:t>
+            </w:r>
+            <w:r>
+              <w:t>ebug</w:t>
+            </w:r>
+          </w:p>
+        </w:tc>
+        <w:tc>
+          <w:tcPr>
+            <w:tcW w:w="6656" w:type="dxa"/>
+          </w:tcPr>
+          <w:p>
+            <w:pPr>
+              <w:rPr>
+                <w:rFonts w:hint="eastAsia"/>
+              </w:rPr>
+            </w:pPr>
+            <w:r>
+              <w:t>C:\TRNSYS18\UserLib\</w:t>
+            </w:r>
+            <w:r>
+              <w:rPr>
+                <w:rFonts w:hint="eastAsia"/>
+              </w:rPr>
+              <w:t>DebugDLLs</w:t>
+            </w:r>
+          </w:p>
+        </w:tc>
+      </w:tr>
+    </w:tbl>
+    <w:p>
+      <w:pPr>
+        <w:rPr>
+          <w:rFonts w:hint="eastAsia"/>
+        </w:rPr>
+      </w:pPr>
+      <w:r>
+        <w:rPr>
+          <w:rFonts w:hint="eastAsia"/>
+          <w:noProof/>
+        </w:rPr>
+        <mc:AlternateContent>
+          <mc:Choice Requires="wpc">
+            <w:drawing>
+              <wp:inline distT="0" distB="0" distL="0" distR="0">
+                <wp:extent cx="5435600" cy="1636403"/>
+                <wp:effectExtent l="0" t="0" r="0" b="1905"/>
+                <wp:docPr id="1" name="キャンバス 1"/>
+                <wp:cNvGraphicFramePr>
+                  <a:graphicFrameLocks xmlns:a="http://schemas.openxmlformats.org/drawingml/2006/main" noChangeAspect="1"/>
+                </wp:cNvGraphicFramePr>
+                <a:graphic xmlns:a="http://schemas.openxmlformats.org/drawingml/2006/main">
+                  <a:graphicData uri="http://schemas.microsoft.com/office/word/2010/wordprocessingCanvas">
+                    <wpc:wpc>
+                      <wpc:bg/>
+                      <wpc:whole/>
+                      <pic:pic xmlns:pic="http://schemas.openxmlformats.org/drawingml/2006/picture">
+                        <pic:nvPicPr>
+                          <pic:cNvPr id="4" name="図 4"/>
+                          <pic:cNvPicPr>
+                            <a:picLocks noChangeAspect="1"/>
+                          </pic:cNvPicPr>
+                        </pic:nvPicPr>
+                        <pic:blipFill>
+                          <a:blip r:embed="rId28"/>
+                          <a:stretch>
+                            <a:fillRect/>
+                          </a:stretch>
+                        </pic:blipFill>
+                        <pic:spPr>
+                          <a:xfrm>
+                            <a:off x="500932" y="0"/>
+                            <a:ext cx="4110825" cy="1600617"/>
+                          </a:xfrm>
+                          <a:prstGeom prst="rect">
+                            <a:avLst/>
+                          </a:prstGeom>
+                        </pic:spPr>
+                      </pic:pic>
+                    </wpc:wpc>
+                  </a:graphicData>
+                </a:graphic>
+              </wp:inline>
+            </w:drawing>
+          </mc:Choice>
+          <mc:Fallback>
+            <w:pict>
+              <v:group w14:anchorId="21148007" id="キャンバス 1" o:spid="_x0000_s1026" editas="canvas" style="width:428pt;height:128.85pt;mso-position-horizontal-relative:char;mso-position-vertical-relative:line" coordsize="54356,16363" o:gfxdata="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">
+                <v:shapetype id="_x0000_t75" coordsize="21600,21600" o:spt="75" o:preferrelative="t" path="m@4@5l@4@11@9@11@9@5xe" filled="f" stroked="f">
+                  <v:stroke joinstyle="miter"/>
+                  <v:formulas>
+                    <v:f eqn="if lineDrawn pixelLineWidth 0"/>
+                    <v:f eqn="sum @0 1 0"/>
+                    <v:f eqn="sum 0 0 @1"/>
+                    <v:f eqn="prod @2 1 2"/>
+                    <v:f eqn="prod @3 21600 pixelWidth"/>
+                    <v:f eqn="prod @3 21600 pixelHeight"/>
+                    <v:f eqn="sum @0 0 1"/>
+                    <v:f eqn="prod @6 1 2"/>
+                    <v:f eqn="prod @7 21600 pixelWidth"/>
+                    <v:f eqn="sum @8 21600 0"/>
+                    <v:f eqn="prod @7 21600 pixelHeight"/>
+                    <v:f eqn="sum @10 21600 0"/>
+                  </v:formulas>
+                  <v:path o:extrusionok="f" gradientshapeok="t" o:connecttype="rect"/>
+                  <o:lock v:ext="edit" aspectratio="t"/>
+                </v:shapetype>
+                <v:shape id="_x0000_s1027" type="#_x0000_t75" style="position:absolute;width:54356;height:16363;visibility:visible;mso-wrap-style:square">
+                  <v:fill o:detectmouseclick="t"/>
+                  <v:path o:connecttype="none"/>
+                </v:shape>
+                <v:shape id="図 4" o:spid="_x0000_s1028" type="#_x0000_t75" style="position:absolute;left:5009;width:41108;height:16006;visibility:visible;mso-wrap-style:square" o:gfxdata="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">
+                  <v:imagedata r:id="rId29" o:title=""/>
+                </v:shape>
+                <w10:anchorlock/>
+              </v:group>
+            </w:pict>
+          </mc:Fallback>
+        </mc:AlternateContent>
+      </w:r>
+    </w:p>
+    <w:p>
+      <w:pPr>
+        <w:widowControl/>
+        <w:jc w:val="left"/>
+      </w:pPr>
+      <w:r>
+        <w:rPr>
+          <w:rFonts w:hint="eastAsia"/>
+        </w:rPr>
+        <w:t>どち</w:t>
+      </w:r>
+      <w:r>
+        <w:rPr>
+          <w:rFonts w:hint="eastAsia"/>
+        </w:rPr>
+        <w:t>ら</w:t>
+      </w:r>
+      <w:r>
+        <w:rPr>
+          <w:rFonts w:hint="eastAsia"/>
+        </w:rPr>
+        <w:t>の</w:t>
+      </w:r>
+      <w:r>
+        <w:rPr>
+          <w:rFonts w:hint="eastAsia"/>
+        </w:rPr>
+        <w:t>フォルダの</w:t>
+      </w:r>
+      <w:r>
+        <w:rPr>
+          <w:rFonts w:hint="eastAsia"/>
+        </w:rPr>
+        <w:t>DLL</w:t>
+      </w:r>
+      <w:r>
+        <w:rPr>
+          <w:rFonts w:hint="eastAsia"/>
+        </w:rPr>
+        <w:t>が使用されるかは、</w:t>
+      </w:r>
+      <w:r>
+        <w:rPr>
+          <w:rFonts w:hint="eastAsia"/>
+        </w:rPr>
+        <w:t>Exe</w:t>
+      </w:r>
+      <w:r>
+        <w:rPr>
+          <w:rFonts w:hint="eastAsia"/>
+        </w:rPr>
+        <w:t>フォルダ</w:t>
+      </w:r>
+      <w:r>
+        <w:rPr>
+          <w:rFonts w:hint="eastAsia"/>
+        </w:rPr>
+        <w:t>の</w:t>
+      </w:r>
+      <w:r>
+        <w:rPr>
+          <w:rFonts w:hint="eastAsia"/>
+        </w:rPr>
+        <w:t>TRNDll64.dll</w:t>
+      </w:r>
+      <w:r>
+        <w:rPr>
+          <w:rFonts w:hint="eastAsia"/>
+        </w:rPr>
+        <w:t>が</w:t>
+      </w:r>
+      <w:r>
+        <w:rPr>
+          <w:rFonts w:hint="eastAsia"/>
+        </w:rPr>
+        <w:t>Release</w:t>
+      </w:r>
+      <w:r>
+        <w:rPr>
+          <w:rFonts w:hint="eastAsia"/>
+        </w:rPr>
+        <w:t>、</w:t>
+      </w:r>
+      <w:r>
+        <w:rPr>
+          <w:rFonts w:hint="eastAsia"/>
+        </w:rPr>
+        <w:t>Debug</w:t>
+      </w:r>
+      <w:r>
+        <w:rPr>
+          <w:rFonts w:hint="eastAsia"/>
+        </w:rPr>
+        <w:t>のどちらでビルドされているかによります。</w:t>
+      </w:r>
+    </w:p>
+    <w:p>
+      <w:pPr>
+        <w:widowControl/>
+        <w:jc w:val="left"/>
+      </w:pPr>
+      <w:r>
+        <w:rPr>
+          <w:rFonts w:hint="eastAsia"/>
+        </w:rPr>
+        <w:t>TRNDll64.dll</w:t>
+      </w:r>
+      <w:r>
+        <w:rPr>
+          <w:rFonts w:hint="eastAsia"/>
+        </w:rPr>
+        <w:t xml:space="preserve"> </w:t>
+      </w:r>
+      <w:r>
+        <w:rPr>
+          <w:rFonts w:hint="eastAsia"/>
+        </w:rPr>
+        <w:t>が</w:t>
+      </w:r>
+      <w:r>
+        <w:rPr>
+          <w:rFonts w:hint="eastAsia"/>
+        </w:rPr>
+        <w:t>Release</w:t>
+      </w:r>
+      <w:r>
+        <w:rPr>
+          <w:rFonts w:hint="eastAsia"/>
+        </w:rPr>
+        <w:t>でビルドされていれば</w:t>
+      </w:r>
+      <w:proofErr w:type="spellStart"/>
+      <w:r>
+        <w:rPr>
+          <w:rFonts w:hint="eastAsia"/>
+        </w:rPr>
+        <w:t>ReleaseDLLs</w:t>
+      </w:r>
+      <w:proofErr w:type="spellEnd"/>
+      <w:r>
+        <w:rPr>
+          <w:rFonts w:hint="eastAsia"/>
+        </w:rPr>
+        <w:t>フォルダが、</w:t>
+      </w:r>
+      <w:r>
+        <w:rPr>
+          <w:rFonts w:hint="eastAsia"/>
+        </w:rPr>
+        <w:t>Debug</w:t>
+      </w:r>
+      <w:r>
+        <w:rPr>
+          <w:rFonts w:hint="eastAsia"/>
+        </w:rPr>
+        <w:t>でビルドされてれば</w:t>
+      </w:r>
+      <w:proofErr w:type="spellStart"/>
+      <w:r>
+        <w:rPr>
+          <w:rFonts w:hint="eastAsia"/>
+        </w:rPr>
+        <w:t>DebugDLLs</w:t>
+      </w:r>
+      <w:proofErr w:type="spellEnd"/>
+      <w:r>
+        <w:rPr>
+          <w:rFonts w:hint="eastAsia"/>
+        </w:rPr>
+        <w:t>フォルダが参照されます。</w:t>
+      </w:r>
+    </w:p>
+    <w:p>
+      <w:pPr>
+        <w:widowControl/>
+        <w:jc w:val="left"/>
+      </w:pPr>
+      <w:r>
+        <w:rPr>
+          <w:rFonts w:hint="eastAsia"/>
+        </w:rPr>
+        <w:t>TRNSYS</w:t>
+      </w:r>
+      <w:r>
+        <w:rPr>
+          <w:rFonts w:hint="eastAsia"/>
+        </w:rPr>
+        <w:t>に添付される</w:t>
+      </w:r>
+      <w:r>
+        <w:rPr>
+          <w:rFonts w:hint="eastAsia"/>
+        </w:rPr>
+        <w:t>TRNDll64.dll</w:t>
+      </w:r>
+      <w:r>
+        <w:rPr>
+          <w:rFonts w:hint="eastAsia"/>
+        </w:rPr>
+        <w:t>は</w:t>
+      </w:r>
+      <w:r>
+        <w:rPr>
+          <w:rFonts w:hint="eastAsia"/>
+        </w:rPr>
+        <w:t>Release</w:t>
+      </w:r>
+      <w:r>
+        <w:rPr>
+          <w:rFonts w:hint="eastAsia"/>
+        </w:rPr>
+        <w:t>でビルドされています。</w:t>
+      </w:r>
+      <w:r>
+        <w:rPr>
+          <w:rFonts w:hint="eastAsia"/>
+        </w:rPr>
+        <w:t>このため、標準の状態では常に</w:t>
+      </w:r>
+      <w:proofErr w:type="spellStart"/>
+      <w:r>
+        <w:rPr>
+          <w:rFonts w:hint="eastAsia"/>
+        </w:rPr>
+        <w:t>ReleaseDLLs</w:t>
+      </w:r>
+      <w:proofErr w:type="spellEnd"/>
+      <w:r>
+        <w:rPr>
+          <w:rFonts w:hint="eastAsia"/>
+        </w:rPr>
+        <w:t>フォルダが参照されます。</w:t>
+      </w:r>
+    </w:p>
+    <w:p>
+      <w:pPr>
+        <w:widowControl/>
+        <w:jc w:val="left"/>
+      </w:pPr>
+    </w:p>
+    <w:p>
+      <w:pPr>
+        <w:widowControl/>
+        <w:jc w:val="left"/>
+        <w:rPr>
+          <w:rFonts w:ascii="Helvetica" w:eastAsia="平成角ゴシック" w:hAnsi="Helvetica"/>
+          <w:sz w:val="28"/>
+          <w:szCs w:val="20"/>
+        </w:rPr>
+      </w:pPr>
+      <w:r>
+        <w:br w:type="page"/>
+      </w:r>
+    </w:p>
+    <w:p>
+      <w:pPr>
+        <w:pStyle w:val="2"/>
+      </w:pPr>
+      <w:r>
+        <w:rPr>
+          <w:rFonts w:hint="eastAsia"/>
+        </w:rPr>
+        <w:lastRenderedPageBreak/>
+        <w:t>デバッグ方法</w:t>
+      </w:r>
+    </w:p>
+    <w:p>
+      <w:pPr>
+        <w:widowControl/>
+        <w:jc w:val="left"/>
+      </w:pPr>
+      <w:r>
+        <w:rPr>
+          <w:rFonts w:hint="eastAsia"/>
+        </w:rPr>
+        <w:t>C++</w:t>
+      </w:r>
+      <w:r>
+        <w:rPr>
+          <w:rFonts w:hint="eastAsia"/>
+        </w:rPr>
+        <w:t>のコンポーネントをデバッグする場合、以下のいずれかの対応が必要になります。</w:t>
+      </w:r>
+    </w:p>
+    <w:p>
+      <w:pPr>
+        <w:widowControl/>
+        <w:jc w:val="left"/>
+        <w:rPr>
+          <w:rFonts w:hint="eastAsia"/>
+        </w:rPr>
+      </w:pPr>
+    </w:p>
+    <w:p>
+      <w:pPr>
+        <w:pStyle w:val="ae"/>
+        <w:widowControl/>
+        <w:numPr>
+          <w:ilvl w:val="0"/>
+          <w:numId w:val="16"/>
+        </w:numPr>
+        <w:ind w:leftChars="0"/>
+        <w:jc w:val="left"/>
+        <w:rPr>
+          <w:rFonts w:hint="eastAsia"/>
+        </w:rPr>
+      </w:pPr>
+      <w:r>
+        <w:rPr>
+          <w:rFonts w:hint="eastAsia"/>
+        </w:rPr>
+        <w:t>TRNDll64.dll</w:t>
+      </w:r>
+      <w:r>
+        <w:rPr>
+          <w:rFonts w:hint="eastAsia"/>
+        </w:rPr>
+        <w:t>を</w:t>
+      </w:r>
+      <w:r>
+        <w:rPr>
+          <w:rFonts w:hint="eastAsia"/>
+        </w:rPr>
+        <w:t>Debug</w:t>
+      </w:r>
+      <w:r>
+        <w:rPr>
+          <w:rFonts w:hint="eastAsia"/>
+        </w:rPr>
+        <w:t>でビルド</w:t>
+      </w:r>
+    </w:p>
+    <w:p>
+      <w:pPr>
+        <w:widowControl/>
+        <w:jc w:val="left"/>
+      </w:pPr>
+      <w:r>
+        <w:rPr>
+          <w:rFonts w:hint="eastAsia"/>
+        </w:rPr>
+        <w:t>Intel</w:t>
+      </w:r>
+      <w:r>
+        <w:t xml:space="preserve"> FORTRA</w:t>
+      </w:r>
+      <w:r>
+        <w:rPr>
+          <w:rFonts w:hint="eastAsia"/>
+        </w:rPr>
+        <w:t>N</w:t>
+      </w:r>
+      <w:r>
+        <w:rPr>
+          <w:rFonts w:hint="eastAsia"/>
+        </w:rPr>
+        <w:t>を使って</w:t>
+      </w:r>
+      <w:r>
+        <w:rPr>
+          <w:rFonts w:hint="eastAsia"/>
+        </w:rPr>
+        <w:t>TRNDll64.dll</w:t>
+      </w:r>
+      <w:r>
+        <w:rPr>
+          <w:rFonts w:hint="eastAsia"/>
+        </w:rPr>
+        <w:t>を</w:t>
+      </w:r>
+      <w:r>
+        <w:rPr>
+          <w:rFonts w:hint="eastAsia"/>
+        </w:rPr>
+        <w:t>Debug</w:t>
+      </w:r>
+      <w:r>
+        <w:rPr>
+          <w:rFonts w:hint="eastAsia"/>
+        </w:rPr>
+        <w:t>でビルドする。</w:t>
+      </w:r>
+    </w:p>
+    <w:p>
+      <w:pPr>
+        <w:widowControl/>
+        <w:jc w:val="left"/>
+      </w:pPr>
+    </w:p>
+    <w:p>
+      <w:pPr>
+        <w:pStyle w:val="ae"/>
+        <w:widowControl/>
+        <w:numPr>
+          <w:ilvl w:val="0"/>
+          <w:numId w:val="16"/>
+        </w:numPr>
+        <w:ind w:leftChars="0"/>
+        <w:jc w:val="left"/>
+      </w:pPr>
+      <w:r>
+        <w:rPr>
+          <w:rFonts w:hint="eastAsia"/>
+        </w:rPr>
+        <w:t>Debug</w:t>
+      </w:r>
+      <w:r>
+        <w:rPr>
+          <w:rFonts w:hint="eastAsia"/>
+        </w:rPr>
+        <w:t>でビルドした</w:t>
+      </w:r>
+      <w:r>
+        <w:rPr>
+          <w:rFonts w:hint="eastAsia"/>
+        </w:rPr>
+        <w:t>DLL</w:t>
+      </w:r>
+      <w:r>
+        <w:rPr>
+          <w:rFonts w:hint="eastAsia"/>
+        </w:rPr>
+        <w:t>を</w:t>
+      </w:r>
+      <w:proofErr w:type="spellStart"/>
+      <w:r>
+        <w:rPr>
+          <w:rFonts w:hint="eastAsia"/>
+        </w:rPr>
+        <w:t>ReleaseDLLs</w:t>
+      </w:r>
+      <w:proofErr w:type="spellEnd"/>
+      <w:r>
+        <w:rPr>
+          <w:rFonts w:hint="eastAsia"/>
+        </w:rPr>
+        <w:t>フォルダへ配置する。</w:t>
+      </w:r>
+    </w:p>
+    <w:p>
+      <w:pPr>
+        <w:widowControl/>
+        <w:jc w:val="left"/>
+        <w:rPr>
+          <w:noProof/>
+        </w:rPr>
+      </w:pPr>
+      <w:r>
+        <w:rPr>
+          <w:rFonts w:hint="eastAsia"/>
+          <w:noProof/>
+        </w:rPr>
+        <mc:AlternateContent>
+          <mc:Choice Requires="wpc">
+            <w:drawing>
+              <wp:inline distT="0" distB="0" distL="0" distR="0" wp14:anchorId="0D5B313C" wp14:editId="7E7C6FE2">
+                <wp:extent cx="5400040" cy="2751455"/>
+                <wp:effectExtent l="0" t="0" r="0" b="0"/>
+                <wp:docPr id="11" name="キャンバス 11"/>
+                <wp:cNvGraphicFramePr>
+                  <a:graphicFrameLocks xmlns:a="http://schemas.openxmlformats.org/drawingml/2006/main" noChangeAspect="1"/>
+                </wp:cNvGraphicFramePr>
+                <a:graphic xmlns:a="http://schemas.openxmlformats.org/drawingml/2006/main">
+                  <a:graphicData uri="http://schemas.microsoft.com/office/word/2010/wordprocessingCanvas">
+                    <wpc:wpc>
+                      <wpc:bg/>
+                      <wpc:whole/>
+                      <pic:pic xmlns:pic="http://schemas.openxmlformats.org/drawingml/2006/picture">
+                        <pic:nvPicPr>
+                          <pic:cNvPr id="10" name="図 10"/>
+                          <pic:cNvPicPr>
+                            <a:picLocks noChangeAspect="1"/>
+                          </pic:cNvPicPr>
+                        </pic:nvPicPr>
+                        <pic:blipFill>
+                          <a:blip r:embed="rId26"/>
+                          <a:stretch>
+                            <a:fillRect/>
+                          </a:stretch>
+                        </pic:blipFill>
+                        <pic:spPr>
+                          <a:xfrm>
+                            <a:off x="0" y="0"/>
+                            <a:ext cx="4019856" cy="2751455"/>
+                          </a:xfrm>
+                          <a:prstGeom prst="rect">
+                            <a:avLst/>
+                          </a:prstGeom>
+                        </pic:spPr>
+                      </pic:pic>
+                    </wpc:wpc>
+                  </a:graphicData>
+                </a:graphic>
+              </wp:inline>
+            </w:drawing>
+          </mc:Choice>
+          <mc:Fallback>
+            <w:pict>
+              <v:group w14:anchorId="316B66B8" id="キャンバス 11" o:spid="_x0000_s1026" editas="canvas" style="width:425.2pt;height:216.65pt;mso-position-horizontal-relative:char;mso-position-vertical-relative:line" coordsize="54000,27514" o:gfxdata="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">
+                <v:shape id="_x0000_s1027" type="#_x0000_t75" style="position:absolute;width:54000;height:27514;visibility:visible;mso-wrap-style:square">
+                  <v:fill o:detectmouseclick="t"/>
+                  <v:path o:connecttype="none"/>
+                </v:shape>
+                <v:shape id="図 10" o:spid="_x0000_s1028" type="#_x0000_t75" style="position:absolute;width:40198;height:27514;visibility:visible;mso-wrap-style:square" o:gfxdata="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">
+                  <v:imagedata r:id="rId30" o:title=""/>
+                </v:shape>
+                <w10:anchorlock/>
+              </v:group>
+            </w:pict>
+          </mc:Fallback>
+        </mc:AlternateContent>
+      </w:r>
+    </w:p>
+    <w:p>
+      <w:pPr>
+        <w:widowControl/>
+        <w:jc w:val="left"/>
+        <w:rPr>
+          <w:rFonts w:hint="eastAsia"/>
+        </w:rPr>
+      </w:pPr>
+      <w:r>
+        <w:rPr>
+          <w:rFonts w:hint="eastAsia"/>
+          <w:noProof/>
+        </w:rPr>
+        <w:t>注意：</w:t>
+      </w:r>
+      <w:r>
+        <w:rPr>
+          <w:rFonts w:hint="eastAsia"/>
+          <w:noProof/>
+        </w:rPr>
+        <w:t>TRNDll64.dll</w:t>
+      </w:r>
+      <w:r>
+        <w:rPr>
+          <w:rFonts w:hint="eastAsia"/>
+          <w:noProof/>
+        </w:rPr>
+        <w:t>は</w:t>
+      </w:r>
+      <w:r>
+        <w:rPr>
+          <w:rFonts w:hint="eastAsia"/>
+          <w:noProof/>
+        </w:rPr>
+        <w:t>Release</w:t>
+      </w:r>
+      <w:r>
+        <w:rPr>
+          <w:rFonts w:hint="eastAsia"/>
+          <w:noProof/>
+        </w:rPr>
+        <w:t>のままなので、</w:t>
+      </w:r>
+      <w:r>
+        <w:rPr>
+          <w:rFonts w:hint="eastAsia"/>
+          <w:noProof/>
+        </w:rPr>
+        <w:t>TRNSYS</w:t>
+      </w:r>
+      <w:r>
+        <w:rPr>
+          <w:rFonts w:hint="eastAsia"/>
+          <w:noProof/>
+        </w:rPr>
+        <w:t>本体のデバッグは出来ません。（希に、</w:t>
+      </w:r>
+      <w:r>
+        <w:rPr>
+          <w:rFonts w:hint="eastAsia"/>
+          <w:noProof/>
+        </w:rPr>
+        <w:t>TRNSYS</w:t>
+      </w:r>
+      <w:r>
+        <w:rPr>
+          <w:rFonts w:hint="eastAsia"/>
+          <w:noProof/>
+        </w:rPr>
+        <w:t>本体とコンポーネントのデータのやり取りを調べたいケースがありますが、その場合は</w:t>
+      </w:r>
+      <w:r>
+        <w:rPr>
+          <w:rFonts w:hint="eastAsia"/>
+          <w:noProof/>
+        </w:rPr>
+        <w:t>Debug</w:t>
+      </w:r>
+      <w:r>
+        <w:rPr>
+          <w:rFonts w:hint="eastAsia"/>
+          <w:noProof/>
+        </w:rPr>
+        <w:t>でビルドした</w:t>
+      </w:r>
+      <w:r>
+        <w:rPr>
+          <w:rFonts w:hint="eastAsia"/>
+          <w:noProof/>
+        </w:rPr>
+        <w:t>TRNDll64.dll</w:t>
+      </w:r>
+      <w:r>
+        <w:rPr>
+          <w:rFonts w:hint="eastAsia"/>
+          <w:noProof/>
+        </w:rPr>
+        <w:t>が必須です）</w:t>
+      </w:r>
       <w:bookmarkStart w:id="0" w:name="_GoBack"/>
       <w:bookmarkEnd w:id="0"/>
     </w:p>
-    <w:p>
-      <w:pPr>
-        <w:widowControl/>
-        <w:jc w:val="left"/>
-      </w:pPr>
-    </w:p>
     <w:sectPr>
-      <w:footerReference w:type="default" r:id="rId28"/>
-      <w:headerReference w:type="first" r:id="rId29"/>
+      <w:footerReference w:type="default" r:id="rId31"/>
+      <w:headerReference w:type="first" r:id="rId32"/>
       <w:footnotePr>
         <w:numFmt w:val="decimalEnclosedCircle"/>
       </w:footnotePr>
@@ -1970,14 +2882,27 @@
       <w:pStyle w:val="a3"/>
       <w:jc w:val="right"/>
     </w:pPr>
-    <w:fldSimple w:instr=" FILENAME   \* MERGEFORMAT ">
-      <w:r>
-        <w:rPr>
-          <w:noProof/>
-        </w:rPr>
-        <w:t>Readme.docx</w:t>
-      </w:r>
-    </w:fldSimple>
+    <w:r>
+      <w:fldChar w:fldCharType="begin"/>
+    </w:r>
+    <w:r>
+      <w:instrText xml:space="preserve"> FILENAME   \* MERGEFORMAT </w:instrText>
+    </w:r>
+    <w:r>
+      <w:fldChar w:fldCharType="separate"/>
+    </w:r>
+    <w:r>
+      <w:rPr>
+        <w:noProof/>
+      </w:rPr>
+      <w:t>Readme.docx</w:t>
+    </w:r>
+    <w:r>
+      <w:rPr>
+        <w:noProof/>
+      </w:rPr>
+      <w:fldChar w:fldCharType="end"/>
+    </w:r>
   </w:p>
   <w:p>
     <w:pPr>
@@ -2818,7 +3743,7 @@
   <w:abstractNum w:abstractNumId="7" w15:restartNumberingAfterBreak="0">
     <w:nsid w:val="4517444F"/>
     <w:multiLevelType w:val="hybridMultilevel"/>
-    <w:tmpl w:val="BD0E480A"/>
+    <w:tmpl w:val="1F92924A"/>
     <w:lvl w:ilvl="0" w:tplc="04090001">
       <w:start w:val="1"/>
       <w:numFmt w:val="bullet"/>
@@ -5221,6 +6146,109 @@
       </w:tcPr>
     </w:tblStylePr>
   </w:style>
+  <w:style w:type="table" w:styleId="5-1">
+    <w:name w:val="Grid Table 5 Dark Accent 1"/>
+    <w:basedOn w:val="a1"/>
+    <w:uiPriority w:val="50"/>
+    <w:rsid w:val="00AB5EA7"/>
+    <w:tblPr>
+      <w:tblStyleRowBandSize w:val="1"/>
+      <w:tblStyleColBandSize w:val="1"/>
+      <w:tblBorders>
+        <w:top w:val="single" w:sz="4" w:space="0" w:color="FFFFFF" w:themeColor="background1"/>
+        <w:left w:val="single" w:sz="4" w:space="0" w:color="FFFFFF" w:themeColor="background1"/>
+        <w:bottom w:val="single" w:sz="4" w:space="0" w:color="FFFFFF" w:themeColor="background1"/>
+        <w:right w:val="single" w:sz="4" w:space="0" w:color="FFFFFF" w:themeColor="background1"/>
+        <w:insideH w:val="single" w:sz="4" w:space="0" w:color="FFFFFF" w:themeColor="background1"/>
+        <w:insideV w:val="single" w:sz="4" w:space="0" w:color="FFFFFF" w:themeColor="background1"/>
+      </w:tblBorders>
+    </w:tblPr>
+    <w:tcPr>
+      <w:shd w:val="clear" w:color="auto" w:fill="DBE5F1" w:themeFill="accent1" w:themeFillTint="33"/>
+    </w:tcPr>
+    <w:tblStylePr w:type="firstRow">
+      <w:rPr>
+        <w:b/>
+        <w:bCs/>
+        <w:color w:val="FFFFFF" w:themeColor="background1"/>
+      </w:rPr>
+      <w:tblPr/>
+      <w:tcPr>
+        <w:tcBorders>
+          <w:top w:val="single" w:sz="4" w:space="0" w:color="FFFFFF" w:themeColor="background1"/>
+          <w:left w:val="single" w:sz="4" w:space="0" w:color="FFFFFF" w:themeColor="background1"/>
+          <w:right w:val="single" w:sz="4" w:space="0" w:color="FFFFFF" w:themeColor="background1"/>
+          <w:insideH w:val="nil"/>
+          <w:insideV w:val="nil"/>
+        </w:tcBorders>
+        <w:shd w:val="clear" w:color="auto" w:fill="4F81BD" w:themeFill="accent1"/>
+      </w:tcPr>
+    </w:tblStylePr>
+    <w:tblStylePr w:type="lastRow">
+      <w:rPr>
+        <w:b/>
+        <w:bCs/>
+        <w:color w:val="FFFFFF" w:themeColor="background1"/>
+      </w:rPr>
+      <w:tblPr/>
+      <w:tcPr>
+        <w:tcBorders>
+          <w:left w:val="single" w:sz="4" w:space="0" w:color="FFFFFF" w:themeColor="background1"/>
+          <w:bottom w:val="single" w:sz="4" w:space="0" w:color="FFFFFF" w:themeColor="background1"/>
+          <w:right w:val="single" w:sz="4" w:space="0" w:color="FFFFFF" w:themeColor="background1"/>
+          <w:insideH w:val="nil"/>
+          <w:insideV w:val="nil"/>
+        </w:tcBorders>
+        <w:shd w:val="clear" w:color="auto" w:fill="4F81BD" w:themeFill="accent1"/>
+      </w:tcPr>
+    </w:tblStylePr>
+    <w:tblStylePr w:type="firstCol">
+      <w:rPr>
+        <w:b/>
+        <w:bCs/>
+        <w:color w:val="FFFFFF" w:themeColor="background1"/>
+      </w:rPr>
+      <w:tblPr/>
+      <w:tcPr>
+        <w:tcBorders>
+          <w:top w:val="single" w:sz="4" w:space="0" w:color="FFFFFF" w:themeColor="background1"/>
+          <w:left w:val="single" w:sz="4" w:space="0" w:color="FFFFFF" w:themeColor="background1"/>
+          <w:bottom w:val="single" w:sz="4" w:space="0" w:color="FFFFFF" w:themeColor="background1"/>
+          <w:insideV w:val="nil"/>
+        </w:tcBorders>
+        <w:shd w:val="clear" w:color="auto" w:fill="4F81BD" w:themeFill="accent1"/>
+      </w:tcPr>
+    </w:tblStylePr>
+    <w:tblStylePr w:type="lastCol">
+      <w:rPr>
+        <w:b/>
+        <w:bCs/>
+        <w:color w:val="FFFFFF" w:themeColor="background1"/>
+      </w:rPr>
+      <w:tblPr/>
+      <w:tcPr>
+        <w:tcBorders>
+          <w:top w:val="single" w:sz="4" w:space="0" w:color="FFFFFF" w:themeColor="background1"/>
+          <w:bottom w:val="single" w:sz="4" w:space="0" w:color="FFFFFF" w:themeColor="background1"/>
+          <w:right w:val="single" w:sz="4" w:space="0" w:color="FFFFFF" w:themeColor="background1"/>
+          <w:insideV w:val="nil"/>
+        </w:tcBorders>
+        <w:shd w:val="clear" w:color="auto" w:fill="4F81BD" w:themeFill="accent1"/>
+      </w:tcPr>
+    </w:tblStylePr>
+    <w:tblStylePr w:type="band1Vert">
+      <w:tblPr/>
+      <w:tcPr>
+        <w:shd w:val="clear" w:color="auto" w:fill="B8CCE4" w:themeFill="accent1" w:themeFillTint="66"/>
+      </w:tcPr>
+    </w:tblStylePr>
+    <w:tblStylePr w:type="band1Horz">
+      <w:tblPr/>
+      <w:tcPr>
+        <w:shd w:val="clear" w:color="auto" w:fill="B8CCE4" w:themeFill="accent1" w:themeFillTint="66"/>
+      </w:tcPr>
+    </w:tblStylePr>
+  </w:style>
 </w:styles>
 </file>
 
@@ -5512,7 +6540,7 @@
 </file>
 
 <file path=customXml/itemProps1.xml><?xml version="1.0" encoding="utf-8"?>
-<ds:datastoreItem xmlns:ds="http://schemas.openxmlformats.org/officeDocument/2006/customXml" ds:itemID="{E395414C-D780-4DA3-A28F-BCC0DA2D610B}">
+<ds:datastoreItem xmlns:ds="http://schemas.openxmlformats.org/officeDocument/2006/customXml" ds:itemID="{91D26759-F064-4BC9-9CE9-8260184B188A}">
   <ds:schemaRefs>
     <ds:schemaRef ds:uri="http://schemas.openxmlformats.org/officeDocument/2006/bibliography"/>
   </ds:schemaRefs>

--- a/TRNSYS18/Compilers/Type201HeaterCPP/Readme.docx
+++ b/TRNSYS18/Compilers/Type201HeaterCPP/Readme.docx
@@ -47,14 +47,12 @@
         <w:widowControl/>
         <w:jc w:val="left"/>
       </w:pPr>
-      <w:proofErr w:type="spellStart"/>
       <w:r>
         <w:rPr>
           <w:rFonts w:hint="eastAsia"/>
         </w:rPr>
         <w:t>TypeStudio</w:t>
       </w:r>
-      <w:proofErr w:type="spellEnd"/>
       <w:r>
         <w:rPr>
           <w:rFonts w:hint="eastAsia"/>
@@ -217,16 +215,8 @@
         <w:rPr>
           <w:rFonts w:hint="eastAsia"/>
         </w:rPr>
-        <w:t xml:space="preserve">TRNSYS </w:t>
-      </w:r>
-      <w:proofErr w:type="spellStart"/>
-      <w:r>
-        <w:rPr>
-          <w:rFonts w:hint="eastAsia"/>
-        </w:rPr>
-        <w:t>TypeStudio</w:t>
-      </w:r>
-      <w:proofErr w:type="spellEnd"/>
+        <w:t>TRNSYS TypeStudio</w:t>
+      </w:r>
       <w:r>
         <w:rPr>
           <w:rFonts w:hint="eastAsia"/>
@@ -260,14 +250,12 @@
         <w:widowControl/>
         <w:jc w:val="left"/>
       </w:pPr>
-      <w:proofErr w:type="spellStart"/>
       <w:r>
         <w:rPr>
           <w:rFonts w:hint="eastAsia"/>
         </w:rPr>
         <w:t>TypeStudio</w:t>
       </w:r>
-      <w:proofErr w:type="spellEnd"/>
       <w:r>
         <w:rPr>
           <w:rFonts w:hint="eastAsia"/>
@@ -338,14 +326,12 @@
       <w:pPr>
         <w:pStyle w:val="2"/>
       </w:pPr>
-      <w:proofErr w:type="spellStart"/>
       <w:r>
         <w:rPr>
           <w:rFonts w:hint="eastAsia"/>
         </w:rPr>
         <w:t>TypeStudio</w:t>
       </w:r>
-      <w:proofErr w:type="spellEnd"/>
       <w:r>
         <w:rPr>
           <w:rFonts w:hint="eastAsia"/>
@@ -364,14 +350,12 @@
         </w:rPr>
         <w:t>すでに</w:t>
       </w:r>
-      <w:proofErr w:type="spellStart"/>
       <w:r>
         <w:rPr>
           <w:rFonts w:hint="eastAsia"/>
         </w:rPr>
         <w:t>TypeStudio</w:t>
       </w:r>
-      <w:proofErr w:type="spellEnd"/>
       <w:r>
         <w:rPr>
           <w:rFonts w:hint="eastAsia"/>
@@ -521,7 +505,6 @@
               <w:widowControl/>
               <w:jc w:val="left"/>
             </w:pPr>
-            <w:proofErr w:type="spellStart"/>
             <w:r>
               <w:rPr>
                 <w:rFonts w:hint="eastAsia"/>
@@ -531,7 +514,6 @@
             <w:r>
               <w:t>ypeStudio</w:t>
             </w:r>
-            <w:proofErr w:type="spellEnd"/>
             <w:r>
               <w:rPr>
                 <w:rFonts w:hint="eastAsia"/>
@@ -676,6 +658,12 @@
       <w:pPr>
         <w:widowControl/>
         <w:jc w:val="left"/>
+      </w:pPr>
+    </w:p>
+    <w:p>
+      <w:pPr>
+        <w:widowControl/>
+        <w:jc w:val="left"/>
         <w:rPr>
           <w:rFonts w:ascii="Helvetica" w:eastAsia="平成角ゴシック" w:hAnsi="Helvetica"/>
           <w:sz w:val="28"/>
@@ -695,6 +683,930 @@
           <w:rFonts w:hint="eastAsia"/>
         </w:rPr>
         <w:lastRenderedPageBreak/>
+        <w:t>新規プロジェクト</w:t>
+      </w:r>
+      <w:r>
+        <w:rPr>
+          <w:rFonts w:hint="eastAsia"/>
+        </w:rPr>
+        <w:t>の準備</w:t>
+      </w:r>
+    </w:p>
+    <w:p>
+      <w:pPr>
+        <w:rPr>
+          <w:rFonts w:hint="eastAsia"/>
+        </w:rPr>
+      </w:pPr>
+      <w:r>
+        <w:rPr>
+          <w:rFonts w:hint="eastAsia"/>
+        </w:rPr>
+        <w:t>コンポーネントの開発用に</w:t>
+      </w:r>
+      <w:r>
+        <w:rPr>
+          <w:rFonts w:hint="eastAsia"/>
+        </w:rPr>
+        <w:t>DLL(Dynamic</w:t>
+      </w:r>
+      <w:r>
+        <w:t xml:space="preserve"> Link Library</w:t>
+      </w:r>
+      <w:r>
+        <w:rPr>
+          <w:rFonts w:hint="eastAsia"/>
+        </w:rPr>
+        <w:t>)</w:t>
+      </w:r>
+      <w:r>
+        <w:rPr>
+          <w:rFonts w:hint="eastAsia"/>
+        </w:rPr>
+        <w:t>のプロジェクトを作成して、コンポーネントのソースコードを追加する。</w:t>
+      </w:r>
+    </w:p>
+    <w:p>
+      <w:pPr>
+        <w:pStyle w:val="2"/>
+        <w:rPr>
+          <w:rFonts w:hint="eastAsia"/>
+        </w:rPr>
+      </w:pPr>
+      <w:r>
+        <w:rPr>
+          <w:rFonts w:hint="eastAsia"/>
+        </w:rPr>
+        <w:t>新しいプロジェクトの作成</w:t>
+      </w:r>
+    </w:p>
+    <w:p>
+      <w:pPr>
+        <w:widowControl/>
+        <w:jc w:val="left"/>
+      </w:pPr>
+    </w:p>
+    <w:p>
+      <w:pPr>
+        <w:pStyle w:val="ae"/>
+        <w:widowControl/>
+        <w:numPr>
+          <w:ilvl w:val="0"/>
+          <w:numId w:val="18"/>
+        </w:numPr>
+        <w:ind w:leftChars="0"/>
+        <w:jc w:val="left"/>
+        <w:rPr>
+          <w:rFonts w:hint="eastAsia"/>
+        </w:rPr>
+      </w:pPr>
+      <w:r>
+        <w:rPr>
+          <w:rFonts w:hint="eastAsia"/>
+        </w:rPr>
+        <w:t xml:space="preserve">Visual </w:t>
+      </w:r>
+      <w:r>
+        <w:t>Studio</w:t>
+      </w:r>
+      <w:r>
+        <w:rPr>
+          <w:rFonts w:hint="eastAsia"/>
+        </w:rPr>
+        <w:t>を起動して、「新しいプロジェクトの作成」を選択する。</w:t>
+      </w:r>
+    </w:p>
+    <w:p>
+      <w:pPr>
+        <w:widowControl/>
+        <w:jc w:val="left"/>
+      </w:pPr>
+      <w:r>
+        <w:rPr>
+          <w:rFonts w:hint="eastAsia"/>
+          <w:noProof/>
+        </w:rPr>
+        <mc:AlternateContent>
+          <mc:Choice Requires="wpc">
+            <w:drawing>
+              <wp:inline distT="0" distB="0" distL="0" distR="0" wp14:anchorId="668CAF17" wp14:editId="3E25EBEF">
+                <wp:extent cx="5400040" cy="2470589"/>
+                <wp:effectExtent l="0" t="0" r="0" b="6350"/>
+                <wp:docPr id="8" name="キャンバス 8"/>
+                <wp:cNvGraphicFramePr>
+                  <a:graphicFrameLocks xmlns:a="http://schemas.openxmlformats.org/drawingml/2006/main" noChangeAspect="1"/>
+                </wp:cNvGraphicFramePr>
+                <a:graphic xmlns:a="http://schemas.openxmlformats.org/drawingml/2006/main">
+                  <a:graphicData uri="http://schemas.microsoft.com/office/word/2010/wordprocessingCanvas">
+                    <wpc:wpc>
+                      <wpc:bg/>
+                      <wpc:whole/>
+                      <pic:pic xmlns:pic="http://schemas.openxmlformats.org/drawingml/2006/picture">
+                        <pic:nvPicPr>
+                          <pic:cNvPr id="45" name="図 45"/>
+                          <pic:cNvPicPr>
+                            <a:picLocks noChangeAspect="1"/>
+                          </pic:cNvPicPr>
+                        </pic:nvPicPr>
+                        <pic:blipFill>
+                          <a:blip r:embed="rId10"/>
+                          <a:stretch>
+                            <a:fillRect/>
+                          </a:stretch>
+                        </pic:blipFill>
+                        <pic:spPr>
+                          <a:xfrm>
+                            <a:off x="0" y="0"/>
+                            <a:ext cx="3562582" cy="2470150"/>
+                          </a:xfrm>
+                          <a:prstGeom prst="rect">
+                            <a:avLst/>
+                          </a:prstGeom>
+                        </pic:spPr>
+                      </pic:pic>
+                    </wpc:wpc>
+                  </a:graphicData>
+                </a:graphic>
+              </wp:inline>
+            </w:drawing>
+          </mc:Choice>
+          <mc:Fallback>
+            <w:pict>
+              <v:group w14:anchorId="265ADB19" id="キャンバス 8" o:spid="_x0000_s1026" editas="canvas" style="width:425.2pt;height:194.55pt;mso-position-horizontal-relative:char;mso-position-vertical-relative:line" coordsize="54000,24701" o:gfxdata="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">
+                <v:shapetype id="_x0000_t75" coordsize="21600,21600" o:spt="75" o:preferrelative="t" path="m@4@5l@4@11@9@11@9@5xe" filled="f" stroked="f">
+                  <v:stroke joinstyle="miter"/>
+                  <v:formulas>
+                    <v:f eqn="if lineDrawn pixelLineWidth 0"/>
+                    <v:f eqn="sum @0 1 0"/>
+                    <v:f eqn="sum 0 0 @1"/>
+                    <v:f eqn="prod @2 1 2"/>
+                    <v:f eqn="prod @3 21600 pixelWidth"/>
+                    <v:f eqn="prod @3 21600 pixelHeight"/>
+                    <v:f eqn="sum @0 0 1"/>
+                    <v:f eqn="prod @6 1 2"/>
+                    <v:f eqn="prod @7 21600 pixelWidth"/>
+                    <v:f eqn="sum @8 21600 0"/>
+                    <v:f eqn="prod @7 21600 pixelHeight"/>
+                    <v:f eqn="sum @10 21600 0"/>
+                  </v:formulas>
+                  <v:path o:extrusionok="f" gradientshapeok="t" o:connecttype="rect"/>
+                  <o:lock v:ext="edit" aspectratio="t"/>
+                </v:shapetype>
+                <v:shape id="_x0000_s1027" type="#_x0000_t75" style="position:absolute;width:54000;height:24701;visibility:visible;mso-wrap-style:square">
+                  <v:fill o:detectmouseclick="t"/>
+                  <v:path o:connecttype="none"/>
+                </v:shape>
+                <v:shape id="図 45" o:spid="_x0000_s1028" type="#_x0000_t75" style="position:absolute;width:35625;height:24701;visibility:visible;mso-wrap-style:square" o:gfxdata="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">
+                  <v:imagedata r:id="rId11" o:title=""/>
+                </v:shape>
+                <w10:anchorlock/>
+              </v:group>
+            </w:pict>
+          </mc:Fallback>
+        </mc:AlternateContent>
+      </w:r>
+    </w:p>
+    <w:p>
+      <w:pPr>
+        <w:pStyle w:val="ae"/>
+        <w:widowControl/>
+        <w:numPr>
+          <w:ilvl w:val="0"/>
+          <w:numId w:val="18"/>
+        </w:numPr>
+        <w:ind w:leftChars="0"/>
+        <w:jc w:val="left"/>
+      </w:pPr>
+      <w:r>
+        <w:rPr>
+          <w:rFonts w:hint="eastAsia"/>
+        </w:rPr>
+        <w:t>「ダイナミックリンクライブラリ」を選択して「次へ」</w:t>
+      </w:r>
+    </w:p>
+    <w:p>
+      <w:pPr>
+        <w:widowControl/>
+        <w:jc w:val="left"/>
+      </w:pPr>
+      <w:r>
+        <w:rPr>
+          <w:rFonts w:hint="eastAsia"/>
+          <w:noProof/>
+        </w:rPr>
+        <mc:AlternateContent>
+          <mc:Choice Requires="wpc">
+            <w:drawing>
+              <wp:inline distT="0" distB="0" distL="0" distR="0" wp14:anchorId="18870C79" wp14:editId="0FF62E37">
+                <wp:extent cx="5400040" cy="2470150"/>
+                <wp:effectExtent l="0" t="0" r="0" b="6350"/>
+                <wp:docPr id="29" name="キャンバス 29"/>
+                <wp:cNvGraphicFramePr>
+                  <a:graphicFrameLocks xmlns:a="http://schemas.openxmlformats.org/drawingml/2006/main" noChangeAspect="1"/>
+                </wp:cNvGraphicFramePr>
+                <a:graphic xmlns:a="http://schemas.openxmlformats.org/drawingml/2006/main">
+                  <a:graphicData uri="http://schemas.microsoft.com/office/word/2010/wordprocessingCanvas">
+                    <wpc:wpc>
+                      <wpc:bg/>
+                      <wpc:whole/>
+                      <pic:pic xmlns:pic="http://schemas.openxmlformats.org/drawingml/2006/picture">
+                        <pic:nvPicPr>
+                          <pic:cNvPr id="44" name="図 44"/>
+                          <pic:cNvPicPr>
+                            <a:picLocks noChangeAspect="1"/>
+                          </pic:cNvPicPr>
+                        </pic:nvPicPr>
+                        <pic:blipFill>
+                          <a:blip r:embed="rId12"/>
+                          <a:stretch>
+                            <a:fillRect/>
+                          </a:stretch>
+                        </pic:blipFill>
+                        <pic:spPr>
+                          <a:xfrm>
+                            <a:off x="0" y="0"/>
+                            <a:ext cx="3562582" cy="2470150"/>
+                          </a:xfrm>
+                          <a:prstGeom prst="rect">
+                            <a:avLst/>
+                          </a:prstGeom>
+                        </pic:spPr>
+                      </pic:pic>
+                    </wpc:wpc>
+                  </a:graphicData>
+                </a:graphic>
+              </wp:inline>
+            </w:drawing>
+          </mc:Choice>
+          <mc:Fallback>
+            <w:pict>
+              <v:group w14:anchorId="7D9D0EBC" id="キャンバス 29" o:spid="_x0000_s1026" editas="canvas" style="width:425.2pt;height:194.5pt;mso-position-horizontal-relative:char;mso-position-vertical-relative:line" coordsize="54000,24701" o:gfxdata="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">
+                <v:shape id="_x0000_s1027" type="#_x0000_t75" style="position:absolute;width:54000;height:24701;visibility:visible;mso-wrap-style:square">
+                  <v:fill o:detectmouseclick="t"/>
+                  <v:path o:connecttype="none"/>
+                </v:shape>
+                <v:shape id="図 44" o:spid="_x0000_s1028" type="#_x0000_t75" style="position:absolute;width:35625;height:24701;visibility:visible;mso-wrap-style:square" o:gfxdata="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">
+                  <v:imagedata r:id="rId13" o:title=""/>
+                </v:shape>
+                <w10:anchorlock/>
+              </v:group>
+            </w:pict>
+          </mc:Fallback>
+        </mc:AlternateContent>
+      </w:r>
+    </w:p>
+    <w:p>
+      <w:pPr>
+        <w:widowControl/>
+        <w:jc w:val="left"/>
+      </w:pPr>
+      <w:r>
+        <w:br w:type="page"/>
+      </w:r>
+    </w:p>
+    <w:p>
+      <w:pPr>
+        <w:pStyle w:val="ae"/>
+        <w:widowControl/>
+        <w:numPr>
+          <w:ilvl w:val="0"/>
+          <w:numId w:val="18"/>
+        </w:numPr>
+        <w:ind w:leftChars="0"/>
+        <w:jc w:val="left"/>
+        <w:rPr>
+          <w:rFonts w:hint="eastAsia"/>
+        </w:rPr>
+      </w:pPr>
+      <w:r>
+        <w:rPr>
+          <w:rFonts w:hint="eastAsia"/>
+        </w:rPr>
+        <w:lastRenderedPageBreak/>
+        <w:t>プロジェクト名、場所を指定して「作成」をクリック。</w:t>
+      </w:r>
+    </w:p>
+    <w:p>
+      <w:pPr>
+        <w:widowControl/>
+        <w:jc w:val="left"/>
+      </w:pPr>
+      <w:r>
+        <w:rPr>
+          <w:rFonts w:hint="eastAsia"/>
+          <w:noProof/>
+        </w:rPr>
+        <mc:AlternateContent>
+          <mc:Choice Requires="wpc">
+            <w:drawing>
+              <wp:inline distT="0" distB="0" distL="0" distR="0" wp14:anchorId="18870C79" wp14:editId="0FF62E37">
+                <wp:extent cx="5400040" cy="2470150"/>
+                <wp:effectExtent l="0" t="0" r="0" b="6350"/>
+                <wp:docPr id="37" name="キャンバス 37"/>
+                <wp:cNvGraphicFramePr>
+                  <a:graphicFrameLocks xmlns:a="http://schemas.openxmlformats.org/drawingml/2006/main" noChangeAspect="1"/>
+                </wp:cNvGraphicFramePr>
+                <a:graphic xmlns:a="http://schemas.openxmlformats.org/drawingml/2006/main">
+                  <a:graphicData uri="http://schemas.microsoft.com/office/word/2010/wordprocessingCanvas">
+                    <wpc:wpc>
+                      <wpc:bg/>
+                      <wpc:whole/>
+                      <pic:pic xmlns:pic="http://schemas.openxmlformats.org/drawingml/2006/picture">
+                        <pic:nvPicPr>
+                          <pic:cNvPr id="46" name="図 46"/>
+                          <pic:cNvPicPr>
+                            <a:picLocks noChangeAspect="1"/>
+                          </pic:cNvPicPr>
+                        </pic:nvPicPr>
+                        <pic:blipFill>
+                          <a:blip r:embed="rId14"/>
+                          <a:stretch>
+                            <a:fillRect/>
+                          </a:stretch>
+                        </pic:blipFill>
+                        <pic:spPr>
+                          <a:xfrm>
+                            <a:off x="0" y="0"/>
+                            <a:ext cx="3562582" cy="2470150"/>
+                          </a:xfrm>
+                          <a:prstGeom prst="rect">
+                            <a:avLst/>
+                          </a:prstGeom>
+                        </pic:spPr>
+                      </pic:pic>
+                    </wpc:wpc>
+                  </a:graphicData>
+                </a:graphic>
+              </wp:inline>
+            </w:drawing>
+          </mc:Choice>
+          <mc:Fallback>
+            <w:pict>
+              <v:group w14:anchorId="60B26F38" id="キャンバス 37" o:spid="_x0000_s1026" editas="canvas" style="width:425.2pt;height:194.5pt;mso-position-horizontal-relative:char;mso-position-vertical-relative:line" coordsize="54000,24701" o:gfxdata="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">
+                <v:shape id="_x0000_s1027" type="#_x0000_t75" style="position:absolute;width:54000;height:24701;visibility:visible;mso-wrap-style:square">
+                  <v:fill o:detectmouseclick="t"/>
+                  <v:path o:connecttype="none"/>
+                </v:shape>
+                <v:shape id="図 46" o:spid="_x0000_s1028" type="#_x0000_t75" style="position:absolute;width:35625;height:24701;visibility:visible;mso-wrap-style:square" o:gfxdata="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">
+                  <v:imagedata r:id="rId15" o:title=""/>
+                </v:shape>
+                <w10:anchorlock/>
+              </v:group>
+            </w:pict>
+          </mc:Fallback>
+        </mc:AlternateContent>
+      </w:r>
+    </w:p>
+    <w:p>
+      <w:pPr>
+        <w:pStyle w:val="2"/>
+        <w:rPr>
+          <w:rFonts w:hint="eastAsia"/>
+        </w:rPr>
+      </w:pPr>
+      <w:r>
+        <w:rPr>
+          <w:rFonts w:hint="eastAsia"/>
+        </w:rPr>
+        <w:t>ソースコードの削除と追加</w:t>
+      </w:r>
+    </w:p>
+    <w:p>
+      <w:pPr>
+        <w:pStyle w:val="ae"/>
+        <w:widowControl/>
+        <w:numPr>
+          <w:ilvl w:val="0"/>
+          <w:numId w:val="17"/>
+        </w:numPr>
+        <w:ind w:leftChars="0"/>
+        <w:jc w:val="left"/>
+        <w:rPr>
+          <w:rFonts w:hint="eastAsia"/>
+        </w:rPr>
+      </w:pPr>
+      <w:r>
+        <w:rPr>
+          <w:rFonts w:hint="eastAsia"/>
+        </w:rPr>
+        <w:t>不要ファイルの削除</w:t>
+      </w:r>
+    </w:p>
+    <w:p>
+      <w:pPr>
+        <w:widowControl/>
+        <w:jc w:val="left"/>
+      </w:pPr>
+      <w:r>
+        <w:rPr>
+          <w:rFonts w:hint="eastAsia"/>
+        </w:rPr>
+        <w:t>デフォルトで作成される以下のファイルは不要なので、</w:t>
+      </w:r>
+      <w:r>
+        <w:rPr>
+          <w:rFonts w:hint="eastAsia"/>
+        </w:rPr>
+        <w:t>すべて</w:t>
+      </w:r>
+      <w:r>
+        <w:rPr>
+          <w:rFonts w:hint="eastAsia"/>
+        </w:rPr>
+        <w:t>削除する。</w:t>
+      </w:r>
+    </w:p>
+    <w:p>
+      <w:pPr>
+        <w:pStyle w:val="ae"/>
+        <w:widowControl/>
+        <w:numPr>
+          <w:ilvl w:val="0"/>
+          <w:numId w:val="16"/>
+        </w:numPr>
+        <w:ind w:leftChars="0"/>
+        <w:jc w:val="left"/>
+      </w:pPr>
+      <w:r>
+        <w:rPr>
+          <w:rFonts w:hint="eastAsia"/>
+        </w:rPr>
+        <w:t>「ソースファイル」フォルダ</w:t>
+      </w:r>
+    </w:p>
+    <w:p>
+      <w:pPr>
+        <w:widowControl/>
+        <w:jc w:val="left"/>
+      </w:pPr>
+      <w:r>
+        <w:t>dllmain.cpp</w:t>
+      </w:r>
+    </w:p>
+    <w:p>
+      <w:pPr>
+        <w:widowControl/>
+        <w:jc w:val="left"/>
+      </w:pPr>
+      <w:r>
+        <w:t>pch.cpp</w:t>
+      </w:r>
+    </w:p>
+    <w:p>
+      <w:pPr>
+        <w:pStyle w:val="ae"/>
+        <w:widowControl/>
+        <w:numPr>
+          <w:ilvl w:val="0"/>
+          <w:numId w:val="16"/>
+        </w:numPr>
+        <w:ind w:leftChars="0"/>
+        <w:jc w:val="left"/>
+      </w:pPr>
+      <w:r>
+        <w:rPr>
+          <w:rFonts w:hint="eastAsia"/>
+        </w:rPr>
+        <w:t>「ヘッダーファイル」フォルダ</w:t>
+      </w:r>
+    </w:p>
+    <w:p>
+      <w:pPr>
+        <w:widowControl/>
+        <w:jc w:val="left"/>
+      </w:pPr>
+      <w:proofErr w:type="spellStart"/>
+      <w:r>
+        <w:t>framework.h</w:t>
+      </w:r>
+      <w:proofErr w:type="spellEnd"/>
+    </w:p>
+    <w:p>
+      <w:pPr>
+        <w:widowControl/>
+        <w:jc w:val="left"/>
+        <w:rPr>
+          <w:rFonts w:hint="eastAsia"/>
+        </w:rPr>
+      </w:pPr>
+      <w:proofErr w:type="spellStart"/>
+      <w:r>
+        <w:t>pch.h</w:t>
+      </w:r>
+      <w:proofErr w:type="spellEnd"/>
+    </w:p>
+    <w:p>
+      <w:pPr>
+        <w:widowControl/>
+        <w:jc w:val="left"/>
+      </w:pPr>
+      <w:r>
+        <w:rPr>
+          <w:rFonts w:hint="eastAsia"/>
+          <w:noProof/>
+        </w:rPr>
+        <mc:AlternateContent>
+          <mc:Choice Requires="wpc">
+            <w:drawing>
+              <wp:inline distT="0" distB="0" distL="0" distR="0" wp14:anchorId="18870C79" wp14:editId="0FF62E37">
+                <wp:extent cx="5400040" cy="2470150"/>
+                <wp:effectExtent l="0" t="0" r="0" b="6350"/>
+                <wp:docPr id="38" name="キャンバス 38"/>
+                <wp:cNvGraphicFramePr>
+                  <a:graphicFrameLocks xmlns:a="http://schemas.openxmlformats.org/drawingml/2006/main" noChangeAspect="1"/>
+                </wp:cNvGraphicFramePr>
+                <a:graphic xmlns:a="http://schemas.openxmlformats.org/drawingml/2006/main">
+                  <a:graphicData uri="http://schemas.microsoft.com/office/word/2010/wordprocessingCanvas">
+                    <wpc:wpc>
+                      <wpc:bg/>
+                      <wpc:whole/>
+                      <pic:pic xmlns:pic="http://schemas.openxmlformats.org/drawingml/2006/picture">
+                        <pic:nvPicPr>
+                          <pic:cNvPr id="48" name="図 48"/>
+                          <pic:cNvPicPr>
+                            <a:picLocks noChangeAspect="1"/>
+                          </pic:cNvPicPr>
+                        </pic:nvPicPr>
+                        <pic:blipFill>
+                          <a:blip r:embed="rId16"/>
+                          <a:stretch>
+                            <a:fillRect/>
+                          </a:stretch>
+                        </pic:blipFill>
+                        <pic:spPr>
+                          <a:xfrm>
+                            <a:off x="0" y="0"/>
+                            <a:ext cx="3694148" cy="2470150"/>
+                          </a:xfrm>
+                          <a:prstGeom prst="rect">
+                            <a:avLst/>
+                          </a:prstGeom>
+                        </pic:spPr>
+                      </pic:pic>
+                    </wpc:wpc>
+                  </a:graphicData>
+                </a:graphic>
+              </wp:inline>
+            </w:drawing>
+          </mc:Choice>
+          <mc:Fallback>
+            <w:pict>
+              <v:group w14:anchorId="1F8E9251" id="キャンバス 38" o:spid="_x0000_s1026" editas="canvas" style="width:425.2pt;height:194.5pt;mso-position-horizontal-relative:char;mso-position-vertical-relative:line" coordsize="54000,24701" o:gfxdata="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">
+                <v:shape id="_x0000_s1027" type="#_x0000_t75" style="position:absolute;width:54000;height:24701;visibility:visible;mso-wrap-style:square">
+                  <v:fill o:detectmouseclick="t"/>
+                  <v:path o:connecttype="none"/>
+                </v:shape>
+                <v:shape id="図 48" o:spid="_x0000_s1028" type="#_x0000_t75" style="position:absolute;width:36941;height:24701;visibility:visible;mso-wrap-style:square" o:gfxdata="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">
+                  <v:imagedata r:id="rId17" o:title=""/>
+                </v:shape>
+                <w10:anchorlock/>
+              </v:group>
+            </w:pict>
+          </mc:Fallback>
+        </mc:AlternateContent>
+      </w:r>
+    </w:p>
+    <w:p>
+      <w:pPr>
+        <w:widowControl/>
+        <w:jc w:val="left"/>
+      </w:pPr>
+    </w:p>
+    <w:p>
+      <w:pPr>
+        <w:widowControl/>
+        <w:jc w:val="left"/>
+      </w:pPr>
+      <w:r>
+        <w:br w:type="page"/>
+      </w:r>
+    </w:p>
+    <w:p>
+      <w:pPr>
+        <w:pStyle w:val="ae"/>
+        <w:widowControl/>
+        <w:numPr>
+          <w:ilvl w:val="0"/>
+          <w:numId w:val="17"/>
+        </w:numPr>
+        <w:ind w:leftChars="0"/>
+        <w:jc w:val="left"/>
+      </w:pPr>
+      <w:r>
+        <w:rPr>
+          <w:rFonts w:hint="eastAsia"/>
+        </w:rPr>
+        <w:lastRenderedPageBreak/>
+        <w:t>ソースコードの追加</w:t>
+      </w:r>
+    </w:p>
+    <w:p>
+      <w:pPr>
+        <w:widowControl/>
+        <w:jc w:val="left"/>
+      </w:pPr>
+      <w:r>
+        <w:rPr>
+          <w:rFonts w:hint="eastAsia"/>
+        </w:rPr>
+        <w:t>Simulation Studio</w:t>
+      </w:r>
+      <w:r>
+        <w:rPr>
+          <w:rFonts w:hint="eastAsia"/>
+        </w:rPr>
+        <w:t>で作成したプロフォルマからエクスポートしたソースコード（</w:t>
+      </w:r>
+      <w:r>
+        <w:rPr>
+          <w:rFonts w:hint="eastAsia"/>
+        </w:rPr>
+        <w:t>この例では「</w:t>
+      </w:r>
+      <w:r>
+        <w:t>Type201Heater.cpp</w:t>
+      </w:r>
+      <w:r>
+        <w:rPr>
+          <w:rFonts w:hint="eastAsia"/>
+        </w:rPr>
+        <w:t>」</w:t>
+      </w:r>
+      <w:r>
+        <w:rPr>
+          <w:rFonts w:hint="eastAsia"/>
+        </w:rPr>
+        <w:t>をプロジェクトフォルダへコピーする。</w:t>
+      </w:r>
+      <w:r>
+        <w:rPr>
+          <w:rFonts w:hint="eastAsia"/>
+        </w:rPr>
+        <w:t>※</w:t>
+      </w:r>
+    </w:p>
+    <w:p>
+      <w:pPr>
+        <w:widowControl/>
+        <w:jc w:val="left"/>
+        <w:rPr>
+          <w:rFonts w:hint="eastAsia"/>
+        </w:rPr>
+      </w:pPr>
+      <w:r>
+        <w:rPr>
+          <w:rFonts w:hint="eastAsia"/>
+        </w:rPr>
+        <w:t>「ソースフォルダ」で右クリックして、</w:t>
+      </w:r>
+      <w:r>
+        <w:rPr>
+          <w:rFonts w:hint="eastAsia"/>
+        </w:rPr>
+        <w:t>[</w:t>
+      </w:r>
+      <w:r>
+        <w:rPr>
+          <w:rFonts w:hint="eastAsia"/>
+        </w:rPr>
+        <w:t>追加</w:t>
+      </w:r>
+      <w:r>
+        <w:rPr>
+          <w:rFonts w:hint="eastAsia"/>
+        </w:rPr>
+        <w:t>]</w:t>
+      </w:r>
+      <w:r>
+        <w:t>-[</w:t>
+      </w:r>
+      <w:r>
+        <w:rPr>
+          <w:rFonts w:hint="eastAsia"/>
+        </w:rPr>
+        <w:t>既存の項目</w:t>
+      </w:r>
+      <w:r>
+        <w:t>]</w:t>
+      </w:r>
+      <w:r>
+        <w:rPr>
+          <w:rFonts w:hint="eastAsia"/>
+        </w:rPr>
+        <w:t>で</w:t>
+      </w:r>
+      <w:r>
+        <w:t>Type201Heater.cpp</w:t>
+      </w:r>
+      <w:r>
+        <w:rPr>
+          <w:rFonts w:hint="eastAsia"/>
+        </w:rPr>
+        <w:t>を</w:t>
+      </w:r>
+      <w:r>
+        <w:rPr>
+          <w:rFonts w:hint="eastAsia"/>
+        </w:rPr>
+        <w:t>追加する。</w:t>
+      </w:r>
+    </w:p>
+    <w:p>
+      <w:pPr>
+        <w:widowControl/>
+        <w:jc w:val="left"/>
+        <w:rPr>
+          <w:rFonts w:hint="eastAsia"/>
+        </w:rPr>
+      </w:pPr>
+      <w:r>
+        <w:rPr>
+          <w:rFonts w:hint="eastAsia"/>
+          <w:noProof/>
+        </w:rPr>
+        <mc:AlternateContent>
+          <mc:Choice Requires="wpc">
+            <w:drawing>
+              <wp:inline distT="0" distB="0" distL="0" distR="0" wp14:anchorId="18870C79" wp14:editId="0FF62E37">
+                <wp:extent cx="5400040" cy="2470150"/>
+                <wp:effectExtent l="0" t="0" r="0" b="6350"/>
+                <wp:docPr id="39" name="キャンバス 39"/>
+                <wp:cNvGraphicFramePr>
+                  <a:graphicFrameLocks xmlns:a="http://schemas.openxmlformats.org/drawingml/2006/main" noChangeAspect="1"/>
+                </wp:cNvGraphicFramePr>
+                <a:graphic xmlns:a="http://schemas.openxmlformats.org/drawingml/2006/main">
+                  <a:graphicData uri="http://schemas.microsoft.com/office/word/2010/wordprocessingCanvas">
+                    <wpc:wpc>
+                      <wpc:bg/>
+                      <wpc:whole/>
+                      <pic:pic xmlns:pic="http://schemas.openxmlformats.org/drawingml/2006/picture">
+                        <pic:nvPicPr>
+                          <pic:cNvPr id="50" name="図 50"/>
+                          <pic:cNvPicPr>
+                            <a:picLocks noChangeAspect="1"/>
+                          </pic:cNvPicPr>
+                        </pic:nvPicPr>
+                        <pic:blipFill>
+                          <a:blip r:embed="rId18"/>
+                          <a:stretch>
+                            <a:fillRect/>
+                          </a:stretch>
+                        </pic:blipFill>
+                        <pic:spPr>
+                          <a:xfrm>
+                            <a:off x="0" y="0"/>
+                            <a:ext cx="3843765" cy="2470150"/>
+                          </a:xfrm>
+                          <a:prstGeom prst="rect">
+                            <a:avLst/>
+                          </a:prstGeom>
+                        </pic:spPr>
+                      </pic:pic>
+                    </wpc:wpc>
+                  </a:graphicData>
+                </a:graphic>
+              </wp:inline>
+            </w:drawing>
+          </mc:Choice>
+          <mc:Fallback>
+            <w:pict>
+              <v:group w14:anchorId="793572F6" id="キャンバス 39" o:spid="_x0000_s1026" editas="canvas" style="width:425.2pt;height:194.5pt;mso-position-horizontal-relative:char;mso-position-vertical-relative:line" coordsize="54000,24701" o:gfxdata="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">
+                <v:shape id="_x0000_s1027" type="#_x0000_t75" style="position:absolute;width:54000;height:24701;visibility:visible;mso-wrap-style:square">
+                  <v:fill o:detectmouseclick="t"/>
+                  <v:path o:connecttype="none"/>
+                </v:shape>
+                <v:shape id="図 50" o:spid="_x0000_s1028" type="#_x0000_t75" style="position:absolute;width:38437;height:24701;visibility:visible;mso-wrap-style:square" o:gfxdata="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">
+                  <v:imagedata r:id="rId19" o:title=""/>
+                </v:shape>
+                <w10:anchorlock/>
+              </v:group>
+            </w:pict>
+          </mc:Fallback>
+        </mc:AlternateContent>
+      </w:r>
+    </w:p>
+    <w:p>
+      <w:pPr>
+        <w:widowControl/>
+        <w:jc w:val="left"/>
+      </w:pPr>
+    </w:p>
+    <w:p>
+      <w:pPr>
+        <w:widowControl/>
+        <w:jc w:val="left"/>
+      </w:pPr>
+      <w:r>
+        <w:rPr>
+          <w:rFonts w:hint="eastAsia"/>
+        </w:rPr>
+        <w:t>ビルド関連の設定、ヘッダーファイル、ライブラリの指定については次頁移行で解説します。</w:t>
+      </w:r>
+    </w:p>
+    <w:p>
+      <w:pPr>
+        <w:widowControl/>
+        <w:jc w:val="left"/>
+      </w:pPr>
+    </w:p>
+    <w:p>
+      <w:pPr>
+        <w:widowControl/>
+        <w:jc w:val="left"/>
+      </w:pPr>
+      <w:r>
+        <w:rPr>
+          <w:rFonts w:hint="eastAsia"/>
+        </w:rPr>
+        <w:t>※ソースコード</w:t>
+      </w:r>
+    </w:p>
+    <w:p>
+      <w:pPr>
+        <w:widowControl/>
+        <w:jc w:val="left"/>
+        <w:rPr>
+          <w:rFonts w:hint="eastAsia"/>
+        </w:rPr>
+      </w:pPr>
+      <w:r>
+        <w:rPr>
+          <w:rFonts w:hint="eastAsia"/>
+        </w:rPr>
+        <w:t>ソースコードの作成については以下を参照</w:t>
+      </w:r>
+    </w:p>
+    <w:p>
+      <w:pPr>
+        <w:widowControl/>
+        <w:jc w:val="left"/>
+        <w:rPr>
+          <w:rFonts w:hint="eastAsia"/>
+        </w:rPr>
+      </w:pPr>
+      <w:r>
+        <w:rPr>
+          <w:rFonts w:hint="eastAsia"/>
+        </w:rPr>
+        <w:t>TRNSYS18 - TypeStudio</w:t>
+      </w:r>
+      <w:r>
+        <w:rPr>
+          <w:rFonts w:hint="eastAsia"/>
+        </w:rPr>
+        <w:t>で作る</w:t>
+      </w:r>
+      <w:r>
+        <w:rPr>
+          <w:rFonts w:hint="eastAsia"/>
+        </w:rPr>
+        <w:t>TRNSYS</w:t>
+      </w:r>
+      <w:r>
+        <w:rPr>
+          <w:rFonts w:hint="eastAsia"/>
+        </w:rPr>
+        <w:t>コンポーネント</w:t>
+      </w:r>
+      <w:r>
+        <w:rPr>
+          <w:rFonts w:hint="eastAsia"/>
+        </w:rPr>
+        <w:t>.docx</w:t>
+      </w:r>
+    </w:p>
+    <w:p>
+      <w:pPr>
+        <w:widowControl/>
+        <w:jc w:val="left"/>
+        <w:rPr>
+          <w:rFonts w:ascii="Helvetica" w:eastAsia="平成角ゴシック" w:hAnsi="Helvetica"/>
+          <w:sz w:val="28"/>
+          <w:szCs w:val="20"/>
+        </w:rPr>
+      </w:pPr>
+      <w:hyperlink r:id="rId20" w:history="1">
+        <w:r>
+          <w:rPr>
+            <w:color w:val="0000FF"/>
+            <w:u w:val="single"/>
+          </w:rPr>
+          <w:t>https://github.com/TRNSYSJP/TRNSYS.JP/blob/master/Docs/TRNSYS18%20-%20TypeStudio%E3%81%A7%E4%BD%9C%E3%82%8BTRNSYS%E3%82%B3%E3%83%B3%E3%83%9D%E3%83%BC%E3%83%8D%E3%83%B3%E3%83%88.docx</w:t>
+        </w:r>
+      </w:hyperlink>
+      <w:r>
+        <w:br w:type="page"/>
+      </w:r>
+    </w:p>
+    <w:p>
+      <w:pPr>
+        <w:pStyle w:val="10"/>
+      </w:pPr>
+      <w:r>
+        <w:rPr>
+          <w:rFonts w:hint="eastAsia"/>
+        </w:rPr>
+        <w:lastRenderedPageBreak/>
         <w:t>プロジェクトプロパティ（設定）</w:t>
       </w:r>
     </w:p>
@@ -702,6 +1614,8 @@
       <w:pPr>
         <w:pStyle w:val="2"/>
       </w:pPr>
+      <w:bookmarkStart w:id="0" w:name="_GoBack"/>
+      <w:bookmarkEnd w:id="0"/>
       <w:r>
         <w:rPr>
           <w:rFonts w:hint="eastAsia"/>
@@ -793,7 +1707,7 @@
                           </pic:cNvPicPr>
                         </pic:nvPicPr>
                         <pic:blipFill>
-                          <a:blip r:embed="rId10"/>
+                          <a:blip r:embed="rId21"/>
                           <a:stretch>
                             <a:fillRect/>
                           </a:stretch>
@@ -841,7 +1755,7 @@
                   <v:path o:connecttype="none"/>
                 </v:shape>
                 <v:shape id="図 3" o:spid="_x0000_s1028" type="#_x0000_t75" style="position:absolute;width:39681;height:27160;visibility:visible;mso-wrap-style:square" o:gfxdata="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">
-                  <v:imagedata r:id="rId11" o:title=""/>
+                  <v:imagedata r:id="rId22" o:title=""/>
                 </v:shape>
                 <w10:anchorlock/>
               </v:group>
@@ -939,7 +1853,7 @@
                           </pic:cNvPicPr>
                         </pic:nvPicPr>
                         <pic:blipFill>
-                          <a:blip r:embed="rId12"/>
+                          <a:blip r:embed="rId23"/>
                           <a:stretch>
                             <a:fillRect/>
                           </a:stretch>
@@ -968,7 +1882,7 @@
                   <v:path o:connecttype="none"/>
                 </v:shape>
                 <v:shape id="図 34" o:spid="_x0000_s1028" type="#_x0000_t75" style="position:absolute;width:40198;height:27514;visibility:visible;mso-wrap-style:square" o:gfxdata="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">
-                  <v:imagedata r:id="rId13" o:title=""/>
+                  <v:imagedata r:id="rId24" o:title=""/>
                 </v:shape>
                 <w10:anchorlock/>
               </v:group>
@@ -1031,7 +1945,7 @@
                           </pic:cNvPicPr>
                         </pic:nvPicPr>
                         <pic:blipFill>
-                          <a:blip r:embed="rId14"/>
+                          <a:blip r:embed="rId25"/>
                           <a:stretch>
                             <a:fillRect/>
                           </a:stretch>
@@ -1060,7 +1974,7 @@
                   <v:path o:connecttype="none"/>
                 </v:shape>
                 <v:shape id="図 36" o:spid="_x0000_s1028" type="#_x0000_t75" style="position:absolute;width:40198;height:27514;visibility:visible;mso-wrap-style:square" o:gfxdata="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">
-                  <v:imagedata r:id="rId15" o:title=""/>
+                  <v:imagedata r:id="rId26" o:title=""/>
                 </v:shape>
                 <w10:anchorlock/>
               </v:group>
@@ -1169,7 +2083,7 @@
                           </pic:cNvPicPr>
                         </pic:nvPicPr>
                         <pic:blipFill>
-                          <a:blip r:embed="rId16"/>
+                          <a:blip r:embed="rId27"/>
                           <a:stretch>
                             <a:fillRect/>
                           </a:stretch>
@@ -1192,7 +2106,7 @@
                           </pic:cNvPicPr>
                         </pic:nvPicPr>
                         <pic:blipFill>
-                          <a:blip r:embed="rId17"/>
+                          <a:blip r:embed="rId28"/>
                           <a:stretch>
                             <a:fillRect/>
                           </a:stretch>
@@ -1221,10 +2135,10 @@
                   <v:path o:connecttype="none"/>
                 </v:shape>
                 <v:shape id="図 19" o:spid="_x0000_s1028" type="#_x0000_t75" style="position:absolute;width:49989;height:27514;visibility:visible;mso-wrap-style:square" o:gfxdata="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">
-                  <v:imagedata r:id="rId18" o:title=""/>
+                  <v:imagedata r:id="rId29" o:title=""/>
                 </v:shape>
                 <v:shape id="図 35" o:spid="_x0000_s1029" type="#_x0000_t75" style="position:absolute;width:40198;height:27514;visibility:visible;mso-wrap-style:square" o:gfxdata="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">
-                  <v:imagedata r:id="rId19" o:title=""/>
+                  <v:imagedata r:id="rId30" o:title=""/>
                 </v:shape>
                 <w10:anchorlock/>
               </v:group>
@@ -1309,7 +2223,7 @@
                           </pic:cNvPicPr>
                         </pic:nvPicPr>
                         <pic:blipFill>
-                          <a:blip r:embed="rId20"/>
+                          <a:blip r:embed="rId31"/>
                           <a:stretch>
                             <a:fillRect/>
                           </a:stretch>
@@ -1338,7 +2252,7 @@
                   <v:path o:connecttype="none"/>
                 </v:shape>
                 <v:shape id="図 30" o:spid="_x0000_s1028" type="#_x0000_t75" style="position:absolute;width:40198;height:27514;visibility:visible;mso-wrap-style:square" o:gfxdata="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">
-                  <v:imagedata r:id="rId21" o:title=""/>
+                  <v:imagedata r:id="rId32" o:title=""/>
                 </v:shape>
                 <w10:anchorlock/>
               </v:group>
@@ -1427,7 +2341,7 @@
                           </pic:cNvPicPr>
                         </pic:nvPicPr>
                         <pic:blipFill>
-                          <a:blip r:embed="rId22"/>
+                          <a:blip r:embed="rId33"/>
                           <a:stretch>
                             <a:fillRect/>
                           </a:stretch>
@@ -1456,7 +2370,7 @@
                   <v:path o:connecttype="none"/>
                 </v:shape>
                 <v:shape id="図 31" o:spid="_x0000_s1028" type="#_x0000_t75" style="position:absolute;width:40198;height:27514;visibility:visible;mso-wrap-style:square" o:gfxdata="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">
-                  <v:imagedata r:id="rId23" o:title=""/>
+                  <v:imagedata r:id="rId34" o:title=""/>
                 </v:shape>
                 <w10:anchorlock/>
               </v:group>
@@ -1641,7 +2555,7 @@
                           </pic:cNvPicPr>
                         </pic:nvPicPr>
                         <pic:blipFill>
-                          <a:blip r:embed="rId24"/>
+                          <a:blip r:embed="rId35"/>
                           <a:stretch>
                             <a:fillRect/>
                           </a:stretch>
@@ -1670,7 +2584,7 @@
                   <v:path o:connecttype="none"/>
                 </v:shape>
                 <v:shape id="図 32" o:spid="_x0000_s1028" type="#_x0000_t75" style="position:absolute;width:40198;height:27514;visibility:visible;mso-wrap-style:square" o:gfxdata="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">
-                  <v:imagedata r:id="rId25" o:title=""/>
+                  <v:imagedata r:id="rId36" o:title=""/>
                 </v:shape>
                 <w10:anchorlock/>
               </v:group>
@@ -1789,7 +2703,7 @@
                           </pic:cNvPicPr>
                         </pic:nvPicPr>
                         <pic:blipFill>
-                          <a:blip r:embed="rId26"/>
+                          <a:blip r:embed="rId37"/>
                           <a:stretch>
                             <a:fillRect/>
                           </a:stretch>
@@ -1818,7 +2732,7 @@
                   <v:path o:connecttype="none"/>
                 </v:shape>
                 <v:shape id="図 33" o:spid="_x0000_s1028" type="#_x0000_t75" style="position:absolute;width:40198;height:27514;visibility:visible;mso-wrap-style:square" o:gfxdata="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">
-                  <v:imagedata r:id="rId27" o:title=""/>
+                  <v:imagedata r:id="rId38" o:title=""/>
                 </v:shape>
                 <w10:anchorlock/>
               </v:group>
@@ -1926,11 +2840,6 @@
             <w:tcW w:w="1838" w:type="dxa"/>
           </w:tcPr>
           <w:p>
-            <w:pPr>
-              <w:rPr>
-                <w:rFonts w:hint="eastAsia"/>
-              </w:rPr>
-            </w:pPr>
             <w:r>
               <w:rPr>
                 <w:rFonts w:hint="eastAsia"/>
@@ -1944,11 +2853,6 @@
             <w:tcW w:w="6656" w:type="dxa"/>
           </w:tcPr>
           <w:p>
-            <w:pPr>
-              <w:rPr>
-                <w:rFonts w:hint="eastAsia"/>
-              </w:rPr>
-            </w:pPr>
             <w:r>
               <w:rPr>
                 <w:rFonts w:hint="eastAsia"/>
@@ -1964,11 +2868,6 @@
             <w:tcW w:w="1838" w:type="dxa"/>
           </w:tcPr>
           <w:p>
-            <w:pPr>
-              <w:rPr>
-                <w:rFonts w:hint="eastAsia"/>
-              </w:rPr>
-            </w:pPr>
             <w:r>
               <w:rPr>
                 <w:rFonts w:hint="eastAsia"/>
@@ -1985,11 +2884,6 @@
             <w:tcW w:w="6656" w:type="dxa"/>
           </w:tcPr>
           <w:p>
-            <w:pPr>
-              <w:rPr>
-                <w:rFonts w:hint="eastAsia"/>
-              </w:rPr>
-            </w:pPr>
             <w:r>
               <w:t>C:\TRNSYS18\UserLib\</w:t>
             </w:r>
@@ -2008,11 +2902,6 @@
             <w:tcW w:w="1838" w:type="dxa"/>
           </w:tcPr>
           <w:p>
-            <w:pPr>
-              <w:rPr>
-                <w:rFonts w:hint="eastAsia"/>
-              </w:rPr>
-            </w:pPr>
             <w:r>
               <w:rPr>
                 <w:rFonts w:hint="eastAsia"/>
@@ -2029,11 +2918,6 @@
             <w:tcW w:w="6656" w:type="dxa"/>
           </w:tcPr>
           <w:p>
-            <w:pPr>
-              <w:rPr>
-                <w:rFonts w:hint="eastAsia"/>
-              </w:rPr>
-            </w:pPr>
             <w:r>
               <w:t>C:\TRNSYS18\UserLib\</w:t>
             </w:r>
@@ -2048,11 +2932,6 @@
       </w:tr>
     </w:tbl>
     <w:p>
-      <w:pPr>
-        <w:rPr>
-          <w:rFonts w:hint="eastAsia"/>
-        </w:rPr>
-      </w:pPr>
       <w:r>
         <w:rPr>
           <w:rFonts w:hint="eastAsia"/>
@@ -2081,7 +2960,7 @@
                           </pic:cNvPicPr>
                         </pic:nvPicPr>
                         <pic:blipFill>
-                          <a:blip r:embed="rId28"/>
+                          <a:blip r:embed="rId39"/>
                           <a:stretch>
                             <a:fillRect/>
                           </a:stretch>
@@ -2129,7 +3008,7 @@
                   <v:path o:connecttype="none"/>
                 </v:shape>
                 <v:shape id="図 4" o:spid="_x0000_s1028" type="#_x0000_t75" style="position:absolute;left:5009;width:41108;height:16006;visibility:visible;mso-wrap-style:square" o:gfxdata="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">
-                  <v:imagedata r:id="rId29" o:title=""/>
+                  <v:imagedata r:id="rId40" o:title=""/>
                 </v:shape>
                 <w10:anchorlock/>
               </v:group>
@@ -2243,13 +3122,7 @@
         <w:rPr>
           <w:rFonts w:hint="eastAsia"/>
         </w:rPr>
-        <w:t>TRNDll64.dll</w:t>
-      </w:r>
-      <w:r>
-        <w:rPr>
-          <w:rFonts w:hint="eastAsia"/>
-        </w:rPr>
-        <w:t xml:space="preserve"> </w:t>
+        <w:t xml:space="preserve">TRNDll64.dll </w:t>
       </w:r>
       <w:r>
         <w:rPr>
@@ -2426,9 +3299,6 @@
       <w:pPr>
         <w:widowControl/>
         <w:jc w:val="left"/>
-        <w:rPr>
-          <w:rFonts w:hint="eastAsia"/>
-        </w:rPr>
       </w:pPr>
     </w:p>
     <w:p>
@@ -2441,9 +3311,6 @@
         </w:numPr>
         <w:ind w:leftChars="0"/>
         <w:jc w:val="left"/>
-        <w:rPr>
-          <w:rFonts w:hint="eastAsia"/>
-        </w:rPr>
       </w:pPr>
       <w:r>
         <w:rPr>
@@ -2613,7 +3480,7 @@
                           </pic:cNvPicPr>
                         </pic:nvPicPr>
                         <pic:blipFill>
-                          <a:blip r:embed="rId26"/>
+                          <a:blip r:embed="rId37"/>
                           <a:stretch>
                             <a:fillRect/>
                           </a:stretch>
@@ -2642,7 +3509,7 @@
                   <v:path o:connecttype="none"/>
                 </v:shape>
                 <v:shape id="図 10" o:spid="_x0000_s1028" type="#_x0000_t75" style="position:absolute;width:40198;height:27514;visibility:visible;mso-wrap-style:square" o:gfxdata="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">
-                  <v:imagedata r:id="rId30" o:title=""/>
+                  <v:imagedata r:id="rId41" o:title=""/>
                 </v:shape>
                 <w10:anchorlock/>
               </v:group>
@@ -2655,9 +3522,6 @@
       <w:pPr>
         <w:widowControl/>
         <w:jc w:val="left"/>
-        <w:rPr>
-          <w:rFonts w:hint="eastAsia"/>
-        </w:rPr>
       </w:pPr>
       <w:r>
         <w:rPr>
@@ -2750,12 +3614,10 @@
         </w:rPr>
         <w:t>が必須です）</w:t>
       </w:r>
-      <w:bookmarkStart w:id="0" w:name="_GoBack"/>
-      <w:bookmarkEnd w:id="0"/>
     </w:p>
     <w:sectPr>
-      <w:footerReference w:type="default" r:id="rId31"/>
-      <w:headerReference w:type="first" r:id="rId32"/>
+      <w:footerReference w:type="default" r:id="rId42"/>
+      <w:headerReference w:type="first" r:id="rId43"/>
       <w:footnotePr>
         <w:numFmt w:val="decimalEnclosedCircle"/>
       </w:footnotePr>
@@ -2882,27 +3744,14 @@
       <w:pStyle w:val="a3"/>
       <w:jc w:val="right"/>
     </w:pPr>
-    <w:r>
-      <w:fldChar w:fldCharType="begin"/>
-    </w:r>
-    <w:r>
-      <w:instrText xml:space="preserve"> FILENAME   \* MERGEFORMAT </w:instrText>
-    </w:r>
-    <w:r>
-      <w:fldChar w:fldCharType="separate"/>
-    </w:r>
-    <w:r>
-      <w:rPr>
-        <w:noProof/>
-      </w:rPr>
-      <w:t>Readme.docx</w:t>
-    </w:r>
-    <w:r>
-      <w:rPr>
-        <w:noProof/>
-      </w:rPr>
-      <w:fldChar w:fldCharType="end"/>
-    </w:r>
+    <w:fldSimple w:instr=" FILENAME   \* MERGEFORMAT ">
+      <w:r>
+        <w:rPr>
+          <w:noProof/>
+        </w:rPr>
+        <w:t>Readme.docx</w:t>
+      </w:r>
+    </w:fldSimple>
   </w:p>
   <w:p>
     <w:pPr>
@@ -2931,7 +3780,7 @@
       <w:rPr>
         <w:noProof/>
       </w:rPr>
-      <w:t>2019/12/05</w:t>
+      <w:t>2019/12/06</w:t>
     </w:r>
     <w:r>
       <w:fldChar w:fldCharType="end"/>
@@ -2943,6 +3792,92 @@
 <file path=word/numbering.xml><?xml version="1.0" encoding="utf-8"?>
 <w:numbering xmlns:wpc="http://schemas.microsoft.com/office/word/2010/wordprocessingCanvas" xmlns:cx="http://schemas.microsoft.com/office/drawing/2014/chartex" xmlns:cx1="http://schemas.microsoft.com/office/drawing/2015/9/8/chartex" xmlns:cx2="http://schemas.microsoft.com/office/drawing/2015/10/21/chartex" xmlns:cx3="http://schemas.microsoft.com/office/drawing/2016/5/9/chartex" xmlns:cx4="http://schemas.microsoft.com/office/drawing/2016/5/10/chartex" xmlns:cx5="http://schemas.microsoft.com/office/drawing/2016/5/11/chartex" xmlns:cx6="http://schemas.microsoft.com/office/drawing/2016/5/12/chartex" xmlns:cx7="http://schemas.microsoft.com/office/drawing/2016/5/13/chartex" xmlns:cx8="http://schemas.microsoft.com/office/drawing/2016/5/14/chartex" xmlns:mc="http://schemas.openxmlformats.org/markup-compatibility/2006" xmlns:aink="http://schemas.microsoft.com/office/drawing/2016/ink" xmlns:am3d="http://schemas.microsoft.com/office/drawing/2017/model3d" xmlns:o="urn:schemas-microsoft-com:office:office" xmlns:r="http://schemas.openxmlformats.org/officeDocument/2006/relationships" xmlns:m="http://schemas.openxmlformats.org/officeDocument/2006/math" xmlns:v="urn:schemas-microsoft-com:vml" xmlns:wp14="http://schemas.microsoft.com/office/word/2010/wordprocessingDrawing" xmlns:wp="http://schemas.openxmlformats.org/drawingml/2006/wordprocessingDrawing" xmlns:w10="urn:schemas-microsoft-com:office:word" xmlns:w="http://schemas.openxmlformats.org/wordprocessingml/2006/main" xmlns:w14="http://schemas.microsoft.com/office/word/2010/wordml" xmlns:w15="http://schemas.microsoft.com/office/word/2012/wordml" xmlns:w16cid="http://schemas.microsoft.com/office/word/2016/wordml/cid" xmlns:w16se="http://schemas.microsoft.com/office/word/2015/wordml/symex" xmlns:wpg="http://schemas.microsoft.com/office/word/2010/wordprocessingGroup" xmlns:wpi="http://schemas.microsoft.com/office/word/2010/wordprocessingInk" xmlns:wne="http://schemas.microsoft.com/office/word/2006/wordml" xmlns:wps="http://schemas.microsoft.com/office/word/2010/wordprocessingShape" mc:Ignorable="w14 w15 w16se w16cid wp14">
   <w:abstractNum w:abstractNumId="0" w15:restartNumberingAfterBreak="0">
+    <w:nsid w:val="01B51BD1"/>
+    <w:multiLevelType w:val="hybridMultilevel"/>
+    <w:tmpl w:val="5EE4D652"/>
+    <w:lvl w:ilvl="0" w:tplc="04090011">
+      <w:start w:val="1"/>
+      <w:numFmt w:val="decimalEnclosedCircle"/>
+      <w:lvlText w:val="%1"/>
+      <w:lvlJc w:val="left"/>
+      <w:pPr>
+        <w:ind w:left="420" w:hanging="420"/>
+      </w:pPr>
+    </w:lvl>
+    <w:lvl w:ilvl="1" w:tplc="04090017" w:tentative="1">
+      <w:start w:val="1"/>
+      <w:numFmt w:val="aiueoFullWidth"/>
+      <w:lvlText w:val="(%2)"/>
+      <w:lvlJc w:val="left"/>
+      <w:pPr>
+        <w:ind w:left="840" w:hanging="420"/>
+      </w:pPr>
+    </w:lvl>
+    <w:lvl w:ilvl="2" w:tplc="04090011" w:tentative="1">
+      <w:start w:val="1"/>
+      <w:numFmt w:val="decimalEnclosedCircle"/>
+      <w:lvlText w:val="%3"/>
+      <w:lvlJc w:val="left"/>
+      <w:pPr>
+        <w:ind w:left="1260" w:hanging="420"/>
+      </w:pPr>
+    </w:lvl>
+    <w:lvl w:ilvl="3" w:tplc="0409000F" w:tentative="1">
+      <w:start w:val="1"/>
+      <w:numFmt w:val="decimal"/>
+      <w:lvlText w:val="%4."/>
+      <w:lvlJc w:val="left"/>
+      <w:pPr>
+        <w:ind w:left="1680" w:hanging="420"/>
+      </w:pPr>
+    </w:lvl>
+    <w:lvl w:ilvl="4" w:tplc="04090017" w:tentative="1">
+      <w:start w:val="1"/>
+      <w:numFmt w:val="aiueoFullWidth"/>
+      <w:lvlText w:val="(%5)"/>
+      <w:lvlJc w:val="left"/>
+      <w:pPr>
+        <w:ind w:left="2100" w:hanging="420"/>
+      </w:pPr>
+    </w:lvl>
+    <w:lvl w:ilvl="5" w:tplc="04090011" w:tentative="1">
+      <w:start w:val="1"/>
+      <w:numFmt w:val="decimalEnclosedCircle"/>
+      <w:lvlText w:val="%6"/>
+      <w:lvlJc w:val="left"/>
+      <w:pPr>
+        <w:ind w:left="2520" w:hanging="420"/>
+      </w:pPr>
+    </w:lvl>
+    <w:lvl w:ilvl="6" w:tplc="0409000F" w:tentative="1">
+      <w:start w:val="1"/>
+      <w:numFmt w:val="decimal"/>
+      <w:lvlText w:val="%7."/>
+      <w:lvlJc w:val="left"/>
+      <w:pPr>
+        <w:ind w:left="2940" w:hanging="420"/>
+      </w:pPr>
+    </w:lvl>
+    <w:lvl w:ilvl="7" w:tplc="04090017" w:tentative="1">
+      <w:start w:val="1"/>
+      <w:numFmt w:val="aiueoFullWidth"/>
+      <w:lvlText w:val="(%8)"/>
+      <w:lvlJc w:val="left"/>
+      <w:pPr>
+        <w:ind w:left="3360" w:hanging="420"/>
+      </w:pPr>
+    </w:lvl>
+    <w:lvl w:ilvl="8" w:tplc="04090011" w:tentative="1">
+      <w:start w:val="1"/>
+      <w:numFmt w:val="decimalEnclosedCircle"/>
+      <w:lvlText w:val="%9"/>
+      <w:lvlJc w:val="left"/>
+      <w:pPr>
+        <w:ind w:left="3780" w:hanging="420"/>
+      </w:pPr>
+    </w:lvl>
+  </w:abstractNum>
+  <w:abstractNum w:abstractNumId="1" w15:restartNumberingAfterBreak="0">
     <w:nsid w:val="16834855"/>
     <w:multiLevelType w:val="hybridMultilevel"/>
     <w:tmpl w:val="37B81CC2"/>
@@ -3082,7 +4017,7 @@
       </w:rPr>
     </w:lvl>
   </w:abstractNum>
-  <w:abstractNum w:abstractNumId="1" w15:restartNumberingAfterBreak="0">
+  <w:abstractNum w:abstractNumId="2" w15:restartNumberingAfterBreak="0">
     <w:nsid w:val="19285098"/>
     <w:multiLevelType w:val="hybridMultilevel"/>
     <w:tmpl w:val="DC56896E"/>
@@ -3198,7 +4133,7 @@
       </w:pPr>
     </w:lvl>
   </w:abstractNum>
-  <w:abstractNum w:abstractNumId="2" w15:restartNumberingAfterBreak="0">
+  <w:abstractNum w:abstractNumId="3" w15:restartNumberingAfterBreak="0">
     <w:nsid w:val="1B0A171B"/>
     <w:multiLevelType w:val="hybridMultilevel"/>
     <w:tmpl w:val="3AE858EE"/>
@@ -3310,7 +4245,7 @@
       </w:rPr>
     </w:lvl>
   </w:abstractNum>
-  <w:abstractNum w:abstractNumId="3" w15:restartNumberingAfterBreak="0">
+  <w:abstractNum w:abstractNumId="4" w15:restartNumberingAfterBreak="0">
     <w:nsid w:val="25352DC6"/>
     <w:multiLevelType w:val="hybridMultilevel"/>
     <w:tmpl w:val="FC223918"/>
@@ -3426,7 +4361,7 @@
       </w:rPr>
     </w:lvl>
   </w:abstractNum>
-  <w:abstractNum w:abstractNumId="4" w15:restartNumberingAfterBreak="0">
+  <w:abstractNum w:abstractNumId="5" w15:restartNumberingAfterBreak="0">
     <w:nsid w:val="30A152FD"/>
     <w:multiLevelType w:val="hybridMultilevel"/>
     <w:tmpl w:val="DBEC9850"/>
@@ -3515,7 +4450,7 @@
       </w:pPr>
     </w:lvl>
   </w:abstractNum>
-  <w:abstractNum w:abstractNumId="5" w15:restartNumberingAfterBreak="0">
+  <w:abstractNum w:abstractNumId="6" w15:restartNumberingAfterBreak="0">
     <w:nsid w:val="3984472D"/>
     <w:multiLevelType w:val="hybridMultilevel"/>
     <w:tmpl w:val="4DBEE83E"/>
@@ -3628,7 +4563,7 @@
       </w:rPr>
     </w:lvl>
   </w:abstractNum>
-  <w:abstractNum w:abstractNumId="6" w15:restartNumberingAfterBreak="0">
+  <w:abstractNum w:abstractNumId="7" w15:restartNumberingAfterBreak="0">
     <w:nsid w:val="3DDE1C88"/>
     <w:multiLevelType w:val="hybridMultilevel"/>
     <w:tmpl w:val="6C649422"/>
@@ -3740,10 +4675,10 @@
       </w:rPr>
     </w:lvl>
   </w:abstractNum>
-  <w:abstractNum w:abstractNumId="7" w15:restartNumberingAfterBreak="0">
+  <w:abstractNum w:abstractNumId="8" w15:restartNumberingAfterBreak="0">
     <w:nsid w:val="4517444F"/>
     <w:multiLevelType w:val="hybridMultilevel"/>
-    <w:tmpl w:val="1F92924A"/>
+    <w:tmpl w:val="CAA80B94"/>
     <w:lvl w:ilvl="0" w:tplc="04090001">
       <w:start w:val="1"/>
       <w:numFmt w:val="bullet"/>
@@ -3853,7 +4788,7 @@
       </w:rPr>
     </w:lvl>
   </w:abstractNum>
-  <w:abstractNum w:abstractNumId="8" w15:restartNumberingAfterBreak="0">
+  <w:abstractNum w:abstractNumId="9" w15:restartNumberingAfterBreak="0">
     <w:nsid w:val="4A5560D3"/>
     <w:multiLevelType w:val="hybridMultilevel"/>
     <w:tmpl w:val="B1B29492"/>
@@ -3966,7 +4901,7 @@
       </w:rPr>
     </w:lvl>
   </w:abstractNum>
-  <w:abstractNum w:abstractNumId="9" w15:restartNumberingAfterBreak="0">
+  <w:abstractNum w:abstractNumId="10" w15:restartNumberingAfterBreak="0">
     <w:nsid w:val="5A802DE7"/>
     <w:multiLevelType w:val="multilevel"/>
     <w:tmpl w:val="82F0B3CE"/>
@@ -4138,7 +5073,93 @@
       </w:rPr>
     </w:lvl>
   </w:abstractNum>
-  <w:abstractNum w:abstractNumId="10" w15:restartNumberingAfterBreak="0">
+  <w:abstractNum w:abstractNumId="11" w15:restartNumberingAfterBreak="0">
+    <w:nsid w:val="5C5023CA"/>
+    <w:multiLevelType w:val="hybridMultilevel"/>
+    <w:tmpl w:val="49C8E950"/>
+    <w:lvl w:ilvl="0" w:tplc="04090011">
+      <w:start w:val="1"/>
+      <w:numFmt w:val="decimalEnclosedCircle"/>
+      <w:lvlText w:val="%1"/>
+      <w:lvlJc w:val="left"/>
+      <w:pPr>
+        <w:ind w:left="420" w:hanging="420"/>
+      </w:pPr>
+    </w:lvl>
+    <w:lvl w:ilvl="1" w:tplc="04090017" w:tentative="1">
+      <w:start w:val="1"/>
+      <w:numFmt w:val="aiueoFullWidth"/>
+      <w:lvlText w:val="(%2)"/>
+      <w:lvlJc w:val="left"/>
+      <w:pPr>
+        <w:ind w:left="840" w:hanging="420"/>
+      </w:pPr>
+    </w:lvl>
+    <w:lvl w:ilvl="2" w:tplc="04090011" w:tentative="1">
+      <w:start w:val="1"/>
+      <w:numFmt w:val="decimalEnclosedCircle"/>
+      <w:lvlText w:val="%3"/>
+      <w:lvlJc w:val="left"/>
+      <w:pPr>
+        <w:ind w:left="1260" w:hanging="420"/>
+      </w:pPr>
+    </w:lvl>
+    <w:lvl w:ilvl="3" w:tplc="0409000F" w:tentative="1">
+      <w:start w:val="1"/>
+      <w:numFmt w:val="decimal"/>
+      <w:lvlText w:val="%4."/>
+      <w:lvlJc w:val="left"/>
+      <w:pPr>
+        <w:ind w:left="1680" w:hanging="420"/>
+      </w:pPr>
+    </w:lvl>
+    <w:lvl w:ilvl="4" w:tplc="04090017" w:tentative="1">
+      <w:start w:val="1"/>
+      <w:numFmt w:val="aiueoFullWidth"/>
+      <w:lvlText w:val="(%5)"/>
+      <w:lvlJc w:val="left"/>
+      <w:pPr>
+        <w:ind w:left="2100" w:hanging="420"/>
+      </w:pPr>
+    </w:lvl>
+    <w:lvl w:ilvl="5" w:tplc="04090011" w:tentative="1">
+      <w:start w:val="1"/>
+      <w:numFmt w:val="decimalEnclosedCircle"/>
+      <w:lvlText w:val="%6"/>
+      <w:lvlJc w:val="left"/>
+      <w:pPr>
+        <w:ind w:left="2520" w:hanging="420"/>
+      </w:pPr>
+    </w:lvl>
+    <w:lvl w:ilvl="6" w:tplc="0409000F" w:tentative="1">
+      <w:start w:val="1"/>
+      <w:numFmt w:val="decimal"/>
+      <w:lvlText w:val="%7."/>
+      <w:lvlJc w:val="left"/>
+      <w:pPr>
+        <w:ind w:left="2940" w:hanging="420"/>
+      </w:pPr>
+    </w:lvl>
+    <w:lvl w:ilvl="7" w:tplc="04090017" w:tentative="1">
+      <w:start w:val="1"/>
+      <w:numFmt w:val="aiueoFullWidth"/>
+      <w:lvlText w:val="(%8)"/>
+      <w:lvlJc w:val="left"/>
+      <w:pPr>
+        <w:ind w:left="3360" w:hanging="420"/>
+      </w:pPr>
+    </w:lvl>
+    <w:lvl w:ilvl="8" w:tplc="04090011" w:tentative="1">
+      <w:start w:val="1"/>
+      <w:numFmt w:val="decimalEnclosedCircle"/>
+      <w:lvlText w:val="%9"/>
+      <w:lvlJc w:val="left"/>
+      <w:pPr>
+        <w:ind w:left="3780" w:hanging="420"/>
+      </w:pPr>
+    </w:lvl>
+  </w:abstractNum>
+  <w:abstractNum w:abstractNumId="12" w15:restartNumberingAfterBreak="0">
     <w:nsid w:val="5EF939FC"/>
     <w:multiLevelType w:val="hybridMultilevel"/>
     <w:tmpl w:val="C518C84C"/>
@@ -4251,7 +5272,7 @@
       </w:rPr>
     </w:lvl>
   </w:abstractNum>
-  <w:abstractNum w:abstractNumId="11" w15:restartNumberingAfterBreak="0">
+  <w:abstractNum w:abstractNumId="13" w15:restartNumberingAfterBreak="0">
     <w:nsid w:val="6E88380B"/>
     <w:multiLevelType w:val="hybridMultilevel"/>
     <w:tmpl w:val="30BE5EE6"/>
@@ -4364,7 +5385,7 @@
       </w:rPr>
     </w:lvl>
   </w:abstractNum>
-  <w:abstractNum w:abstractNumId="12" w15:restartNumberingAfterBreak="0">
+  <w:abstractNum w:abstractNumId="14" w15:restartNumberingAfterBreak="0">
     <w:nsid w:val="737C3FB9"/>
     <w:multiLevelType w:val="hybridMultilevel"/>
     <w:tmpl w:val="DD9AEBFA"/>
@@ -4477,7 +5498,7 @@
       </w:rPr>
     </w:lvl>
   </w:abstractNum>
-  <w:abstractNum w:abstractNumId="13" w15:restartNumberingAfterBreak="0">
+  <w:abstractNum w:abstractNumId="15" w15:restartNumberingAfterBreak="0">
     <w:nsid w:val="7794374B"/>
     <w:multiLevelType w:val="hybridMultilevel"/>
     <w:tmpl w:val="CD88519A"/>
@@ -4617,7 +5638,7 @@
       </w:rPr>
     </w:lvl>
   </w:abstractNum>
-  <w:abstractNum w:abstractNumId="14" w15:restartNumberingAfterBreak="0">
+  <w:abstractNum w:abstractNumId="16" w15:restartNumberingAfterBreak="0">
     <w:nsid w:val="7D2551E5"/>
     <w:multiLevelType w:val="hybridMultilevel"/>
     <w:tmpl w:val="E856B458"/>
@@ -4731,52 +5752,58 @@
     </w:lvl>
   </w:abstractNum>
   <w:num w:numId="1">
+    <w:abstractNumId w:val="2"/>
+  </w:num>
+  <w:num w:numId="2">
     <w:abstractNumId w:val="1"/>
   </w:num>
-  <w:num w:numId="2">
+  <w:num w:numId="3">
+    <w:abstractNumId w:val="4"/>
+  </w:num>
+  <w:num w:numId="4">
+    <w:abstractNumId w:val="16"/>
+  </w:num>
+  <w:num w:numId="5">
+    <w:abstractNumId w:val="3"/>
+  </w:num>
+  <w:num w:numId="6">
+    <w:abstractNumId w:val="6"/>
+  </w:num>
+  <w:num w:numId="7">
+    <w:abstractNumId w:val="12"/>
+  </w:num>
+  <w:num w:numId="8">
+    <w:abstractNumId w:val="14"/>
+  </w:num>
+  <w:num w:numId="9">
+    <w:abstractNumId w:val="13"/>
+  </w:num>
+  <w:num w:numId="10">
+    <w:abstractNumId w:val="15"/>
+  </w:num>
+  <w:num w:numId="11">
+    <w:abstractNumId w:val="10"/>
+  </w:num>
+  <w:num w:numId="12">
+    <w:abstractNumId w:val="9"/>
+  </w:num>
+  <w:num w:numId="13">
+    <w:abstractNumId w:val="7"/>
+  </w:num>
+  <w:num w:numId="14">
+    <w:abstractNumId w:val="5"/>
+  </w:num>
+  <w:num w:numId="15">
+    <w:abstractNumId w:val="10"/>
+  </w:num>
+  <w:num w:numId="16">
+    <w:abstractNumId w:val="8"/>
+  </w:num>
+  <w:num w:numId="17">
     <w:abstractNumId w:val="0"/>
   </w:num>
-  <w:num w:numId="3">
-    <w:abstractNumId w:val="3"/>
-  </w:num>
-  <w:num w:numId="4">
-    <w:abstractNumId w:val="14"/>
-  </w:num>
-  <w:num w:numId="5">
-    <w:abstractNumId w:val="2"/>
-  </w:num>
-  <w:num w:numId="6">
-    <w:abstractNumId w:val="5"/>
-  </w:num>
-  <w:num w:numId="7">
-    <w:abstractNumId w:val="10"/>
-  </w:num>
-  <w:num w:numId="8">
-    <w:abstractNumId w:val="12"/>
-  </w:num>
-  <w:num w:numId="9">
+  <w:num w:numId="18">
     <w:abstractNumId w:val="11"/>
-  </w:num>
-  <w:num w:numId="10">
-    <w:abstractNumId w:val="13"/>
-  </w:num>
-  <w:num w:numId="11">
-    <w:abstractNumId w:val="9"/>
-  </w:num>
-  <w:num w:numId="12">
-    <w:abstractNumId w:val="8"/>
-  </w:num>
-  <w:num w:numId="13">
-    <w:abstractNumId w:val="6"/>
-  </w:num>
-  <w:num w:numId="14">
-    <w:abstractNumId w:val="4"/>
-  </w:num>
-  <w:num w:numId="15">
-    <w:abstractNumId w:val="9"/>
-  </w:num>
-  <w:num w:numId="16">
-    <w:abstractNumId w:val="7"/>
   </w:num>
   <w:numIdMacAtCleanup w:val="12"/>
 </w:numbering>
@@ -6540,7 +7567,7 @@
 </file>
 
 <file path=customXml/itemProps1.xml><?xml version="1.0" encoding="utf-8"?>
-<ds:datastoreItem xmlns:ds="http://schemas.openxmlformats.org/officeDocument/2006/customXml" ds:itemID="{91D26759-F064-4BC9-9CE9-8260184B188A}">
+<ds:datastoreItem xmlns:ds="http://schemas.openxmlformats.org/officeDocument/2006/customXml" ds:itemID="{D4F2DC7E-82E2-4032-9E40-89D9AB0A79F3}">
   <ds:schemaRefs>
     <ds:schemaRef ds:uri="http://schemas.openxmlformats.org/officeDocument/2006/bibliography"/>
   </ds:schemaRefs>
